--- a/Calendario2021/Laboratorios/Lab6_notasfin.docx
+++ b/Calendario2021/Laboratorios/Lab6_notasfin.docx
@@ -96,21 +96,8 @@
           <w:szCs w:val="24"/>
           <w:lang w:val="es-ES"/>
         </w:rPr>
-        <w:t xml:space="preserve">Tenemos </w:t>
-      </w:r>
-      <w:proofErr w:type="spellStart"/>
-      <w:r>
-        <w:rPr>
-          <w:rFonts w:ascii="Arial" w:hAnsi="Arial" w:cs="Arial"/>
-          <w:b/>
-          <w:bCs/>
-          <w:sz w:val="24"/>
-          <w:szCs w:val="24"/>
-          <w:lang w:val="es-ES"/>
-        </w:rPr>
-        <w:t>switches</w:t>
-      </w:r>
-      <w:proofErr w:type="spellEnd"/>
+        <w:t>Tenemos switches</w:t>
+      </w:r>
     </w:p>
     <w:p>
       <w:pPr>
@@ -128,25 +115,14 @@
           <w:lang w:val="es-ES"/>
         </w:rPr>
       </w:pPr>
-      <w:proofErr w:type="spellStart"/>
-      <w:r>
-        <w:rPr>
-          <w:rFonts w:ascii="Arial" w:hAnsi="Arial" w:cs="Arial"/>
-          <w:sz w:val="24"/>
-          <w:szCs w:val="24"/>
-          <w:lang w:val="es-ES"/>
-        </w:rPr>
-        <w:t>Switches</w:t>
-      </w:r>
-      <w:proofErr w:type="spellEnd"/>
-      <w:r>
-        <w:rPr>
-          <w:rFonts w:ascii="Arial" w:hAnsi="Arial" w:cs="Arial"/>
-          <w:sz w:val="24"/>
-          <w:szCs w:val="24"/>
-          <w:lang w:val="es-ES"/>
-        </w:rPr>
-        <w:t xml:space="preserve"> trabajan</w:t>
+      <w:r>
+        <w:rPr>
+          <w:rFonts w:ascii="Arial" w:hAnsi="Arial" w:cs="Arial"/>
+          <w:sz w:val="24"/>
+          <w:szCs w:val="24"/>
+          <w:lang w:val="es-ES"/>
+        </w:rPr>
+        <w:t>Switches trabajan</w:t>
       </w:r>
       <w:r>
         <w:rPr>
@@ -241,6 +217,8 @@
       <w:r>
         <w:rPr>
           <w:rFonts w:ascii="Arial" w:hAnsi="Arial" w:cs="Arial"/>
+          <w:b/>
+          <w:bCs/>
           <w:sz w:val="24"/>
           <w:szCs w:val="24"/>
           <w:lang w:val="es-ES"/>
@@ -251,16 +229,40 @@
       <w:r>
         <w:rPr>
           <w:rFonts w:ascii="Arial" w:hAnsi="Arial" w:cs="Arial"/>
-          <w:sz w:val="24"/>
-          <w:szCs w:val="24"/>
-          <w:lang w:val="es-ES"/>
-        </w:rPr>
-        <w:t xml:space="preserve"> trabaja con velocidades de 100 </w:t>
-      </w:r>
-      <w:proofErr w:type="spellStart"/>
-      <w:r>
-        <w:rPr>
-          <w:rFonts w:ascii="Arial" w:hAnsi="Arial" w:cs="Arial"/>
+          <w:b/>
+          <w:bCs/>
+          <w:sz w:val="24"/>
+          <w:szCs w:val="24"/>
+          <w:lang w:val="es-ES"/>
+        </w:rPr>
+        <w:t xml:space="preserve"> </w:t>
+      </w:r>
+      <w:r>
+        <w:rPr>
+          <w:rFonts w:ascii="Arial" w:hAnsi="Arial" w:cs="Arial"/>
+          <w:sz w:val="24"/>
+          <w:szCs w:val="24"/>
+          <w:lang w:val="es-ES"/>
+        </w:rPr>
+        <w:t xml:space="preserve">trabaja con velocidades de </w:t>
+      </w:r>
+      <w:r>
+        <w:rPr>
+          <w:rFonts w:ascii="Arial" w:hAnsi="Arial" w:cs="Arial"/>
+          <w:b/>
+          <w:bCs/>
+          <w:sz w:val="24"/>
+          <w:szCs w:val="24"/>
+          <w:lang w:val="es-ES"/>
+        </w:rPr>
+        <w:t xml:space="preserve">100 </w:t>
+      </w:r>
+      <w:proofErr w:type="spellStart"/>
+      <w:r>
+        <w:rPr>
+          <w:rFonts w:ascii="Arial" w:hAnsi="Arial" w:cs="Arial"/>
+          <w:b/>
+          <w:bCs/>
           <w:sz w:val="24"/>
           <w:szCs w:val="24"/>
           <w:lang w:val="es-ES"/>
@@ -280,15 +282,19 @@
         <w:jc w:val="both"/>
         <w:rPr>
           <w:rFonts w:ascii="Arial" w:hAnsi="Arial" w:cs="Arial"/>
-          <w:sz w:val="24"/>
-          <w:szCs w:val="24"/>
-          <w:lang w:val="es-ES"/>
-        </w:rPr>
-      </w:pPr>
-      <w:proofErr w:type="spellStart"/>
-      <w:r>
-        <w:rPr>
-          <w:rFonts w:ascii="Arial" w:hAnsi="Arial" w:cs="Arial"/>
+          <w:b/>
+          <w:bCs/>
+          <w:sz w:val="24"/>
+          <w:szCs w:val="24"/>
+          <w:lang w:val="es-ES"/>
+        </w:rPr>
+      </w:pPr>
+      <w:proofErr w:type="spellStart"/>
+      <w:r>
+        <w:rPr>
+          <w:rFonts w:ascii="Arial" w:hAnsi="Arial" w:cs="Arial"/>
+          <w:b/>
+          <w:bCs/>
           <w:sz w:val="24"/>
           <w:szCs w:val="24"/>
           <w:lang w:val="es-ES"/>
@@ -303,12 +309,25 @@
           <w:szCs w:val="24"/>
           <w:lang w:val="es-ES"/>
         </w:rPr>
-        <w:t xml:space="preserve"> trabaja con velocidades de 1000 </w:t>
-      </w:r>
-      <w:proofErr w:type="spellStart"/>
-      <w:r>
-        <w:rPr>
-          <w:rFonts w:ascii="Arial" w:hAnsi="Arial" w:cs="Arial"/>
+        <w:t xml:space="preserve"> trabaja con velocidades de </w:t>
+      </w:r>
+      <w:r>
+        <w:rPr>
+          <w:rFonts w:ascii="Arial" w:hAnsi="Arial" w:cs="Arial"/>
+          <w:b/>
+          <w:bCs/>
+          <w:sz w:val="24"/>
+          <w:szCs w:val="24"/>
+          <w:lang w:val="es-ES"/>
+        </w:rPr>
+        <w:t xml:space="preserve">1000 </w:t>
+      </w:r>
+      <w:proofErr w:type="spellStart"/>
+      <w:r>
+        <w:rPr>
+          <w:rFonts w:ascii="Arial" w:hAnsi="Arial" w:cs="Arial"/>
+          <w:b/>
+          <w:bCs/>
           <w:sz w:val="24"/>
           <w:szCs w:val="24"/>
           <w:lang w:val="es-ES"/>
@@ -324,6 +343,8 @@
         <w:jc w:val="both"/>
         <w:rPr>
           <w:rFonts w:ascii="Arial" w:hAnsi="Arial" w:cs="Arial"/>
+          <w:b/>
+          <w:bCs/>
           <w:sz w:val="24"/>
           <w:szCs w:val="24"/>
           <w:lang w:val="es-ES"/>
@@ -464,6 +485,8 @@
       <w:r>
         <w:rPr>
           <w:rFonts w:ascii="Arial" w:hAnsi="Arial" w:cs="Arial"/>
+          <w:b/>
+          <w:bCs/>
           <w:sz w:val="24"/>
           <w:szCs w:val="24"/>
           <w:lang w:val="es-ES"/>
@@ -473,6 +496,8 @@
       <w:r>
         <w:rPr>
           <w:rFonts w:ascii="Arial" w:hAnsi="Arial" w:cs="Arial"/>
+          <w:b/>
+          <w:bCs/>
           <w:sz w:val="24"/>
           <w:szCs w:val="24"/>
           <w:lang w:val="es-ES"/>
@@ -482,41 +507,81 @@
       <w:r>
         <w:rPr>
           <w:rFonts w:ascii="Arial" w:hAnsi="Arial" w:cs="Arial"/>
-          <w:sz w:val="24"/>
-          <w:szCs w:val="24"/>
-          <w:lang w:val="es-ES"/>
-        </w:rPr>
-        <w:t>ernet</w:t>
-      </w:r>
-      <w:proofErr w:type="spellEnd"/>
-      <w:r>
-        <w:rPr>
-          <w:rFonts w:ascii="Arial" w:hAnsi="Arial" w:cs="Arial"/>
-          <w:sz w:val="24"/>
-          <w:szCs w:val="24"/>
-          <w:lang w:val="es-ES"/>
-        </w:rPr>
-        <w:t xml:space="preserve">, si </w:t>
-      </w:r>
-      <w:proofErr w:type="spellStart"/>
-      <w:r>
-        <w:rPr>
-          <w:rFonts w:ascii="Arial" w:hAnsi="Arial" w:cs="Arial"/>
-          <w:sz w:val="24"/>
-          <w:szCs w:val="24"/>
-          <w:lang w:val="es-ES"/>
-        </w:rPr>
-        <w:t>quisierámos</w:t>
-      </w:r>
-      <w:proofErr w:type="spellEnd"/>
-      <w:r>
-        <w:rPr>
-          <w:rFonts w:ascii="Arial" w:hAnsi="Arial" w:cs="Arial"/>
-          <w:sz w:val="24"/>
-          <w:szCs w:val="24"/>
-          <w:lang w:val="es-ES"/>
-        </w:rPr>
-        <w:t xml:space="preserve"> tener una velocidad de 1000 Mbps tendríamos que cambiar en el </w:t>
+          <w:b/>
+          <w:bCs/>
+          <w:sz w:val="24"/>
+          <w:szCs w:val="24"/>
+          <w:lang w:val="es-ES"/>
+        </w:rPr>
+        <w:t>ern</w:t>
+      </w:r>
+      <w:r>
+        <w:rPr>
+          <w:rFonts w:ascii="Arial" w:hAnsi="Arial" w:cs="Arial"/>
+          <w:b/>
+          <w:bCs/>
+          <w:sz w:val="24"/>
+          <w:szCs w:val="24"/>
+          <w:lang w:val="es-ES"/>
+        </w:rPr>
+        <w:t>é</w:t>
+      </w:r>
+      <w:r>
+        <w:rPr>
+          <w:rFonts w:ascii="Arial" w:hAnsi="Arial" w:cs="Arial"/>
+          <w:b/>
+          <w:bCs/>
+          <w:sz w:val="24"/>
+          <w:szCs w:val="24"/>
+          <w:lang w:val="es-ES"/>
+        </w:rPr>
+        <w:t>t</w:t>
+      </w:r>
+      <w:proofErr w:type="spellEnd"/>
+      <w:r>
+        <w:rPr>
+          <w:rFonts w:ascii="Arial" w:hAnsi="Arial" w:cs="Arial"/>
+          <w:sz w:val="24"/>
+          <w:szCs w:val="24"/>
+          <w:lang w:val="es-ES"/>
+        </w:rPr>
+        <w:t>, si quisi</w:t>
+      </w:r>
+      <w:r>
+        <w:rPr>
+          <w:rFonts w:ascii="Arial" w:hAnsi="Arial" w:cs="Arial"/>
+          <w:sz w:val="24"/>
+          <w:szCs w:val="24"/>
+          <w:lang w:val="es-ES"/>
+        </w:rPr>
+        <w:t>é</w:t>
+      </w:r>
+      <w:r>
+        <w:rPr>
+          <w:rFonts w:ascii="Arial" w:hAnsi="Arial" w:cs="Arial"/>
+          <w:sz w:val="24"/>
+          <w:szCs w:val="24"/>
+          <w:lang w:val="es-ES"/>
+        </w:rPr>
+        <w:t>r</w:t>
+      </w:r>
+      <w:r>
+        <w:rPr>
+          <w:rFonts w:ascii="Arial" w:hAnsi="Arial" w:cs="Arial"/>
+          <w:sz w:val="24"/>
+          <w:szCs w:val="24"/>
+          <w:lang w:val="es-ES"/>
+        </w:rPr>
+        <w:t>a</w:t>
+      </w:r>
+      <w:r>
+        <w:rPr>
+          <w:rFonts w:ascii="Arial" w:hAnsi="Arial" w:cs="Arial"/>
+          <w:sz w:val="24"/>
+          <w:szCs w:val="24"/>
+          <w:lang w:val="es-ES"/>
+        </w:rPr>
+        <w:t xml:space="preserve">mos tener una velocidad de 1000 Mbps tendríamos que cambiar en el </w:t>
       </w:r>
       <w:proofErr w:type="spellStart"/>
       <w:r>
@@ -554,27 +619,7 @@
           <w:szCs w:val="24"/>
           <w:lang w:val="es-ES"/>
         </w:rPr>
-        <w:t xml:space="preserve"> y </w:t>
-      </w:r>
-      <w:proofErr w:type="spellStart"/>
-      <w:r>
-        <w:rPr>
-          <w:rFonts w:ascii="Arial" w:hAnsi="Arial" w:cs="Arial"/>
-          <w:sz w:val="24"/>
-          <w:szCs w:val="24"/>
-          <w:lang w:val="es-ES"/>
-        </w:rPr>
-        <w:t>switches</w:t>
-      </w:r>
-      <w:proofErr w:type="spellEnd"/>
-      <w:r>
-        <w:rPr>
-          <w:rFonts w:ascii="Arial" w:hAnsi="Arial" w:cs="Arial"/>
-          <w:sz w:val="24"/>
-          <w:szCs w:val="24"/>
-          <w:lang w:val="es-ES"/>
-        </w:rPr>
-        <w:t xml:space="preserve"> </w:t>
+        <w:t xml:space="preserve"> y switches </w:t>
       </w:r>
       <w:proofErr w:type="spellStart"/>
       <w:r>
@@ -935,6 +980,8 @@
         <w:jc w:val="both"/>
         <w:rPr>
           <w:rFonts w:ascii="Arial" w:hAnsi="Arial" w:cs="Arial"/>
+          <w:b/>
+          <w:bCs/>
           <w:sz w:val="24"/>
           <w:szCs w:val="24"/>
           <w:lang w:val="es-ES"/>
@@ -949,30 +996,23 @@
         </w:rPr>
         <w:t xml:space="preserve">Equipos de interconexión: </w:t>
       </w:r>
-      <w:proofErr w:type="spellStart"/>
-      <w:r>
-        <w:rPr>
-          <w:rFonts w:ascii="Arial" w:hAnsi="Arial" w:cs="Arial"/>
-          <w:sz w:val="24"/>
-          <w:szCs w:val="24"/>
-          <w:lang w:val="es-ES"/>
-        </w:rPr>
-        <w:t>Switches</w:t>
-      </w:r>
-      <w:proofErr w:type="spellEnd"/>
-      <w:r>
-        <w:rPr>
-          <w:rFonts w:ascii="Arial" w:hAnsi="Arial" w:cs="Arial"/>
-          <w:sz w:val="24"/>
-          <w:szCs w:val="24"/>
-          <w:lang w:val="es-ES"/>
-        </w:rPr>
-        <w:t xml:space="preserve"> y </w:t>
-      </w:r>
-      <w:proofErr w:type="spellStart"/>
-      <w:r>
-        <w:rPr>
-          <w:rFonts w:ascii="Arial" w:hAnsi="Arial" w:cs="Arial"/>
+      <w:r>
+        <w:rPr>
+          <w:rFonts w:ascii="Arial" w:hAnsi="Arial" w:cs="Arial"/>
+          <w:b/>
+          <w:bCs/>
+          <w:sz w:val="24"/>
+          <w:szCs w:val="24"/>
+          <w:lang w:val="es-ES"/>
+        </w:rPr>
+        <w:t xml:space="preserve">Switches y </w:t>
+      </w:r>
+      <w:proofErr w:type="spellStart"/>
+      <w:r>
+        <w:rPr>
+          <w:rFonts w:ascii="Arial" w:hAnsi="Arial" w:cs="Arial"/>
+          <w:b/>
+          <w:bCs/>
           <w:sz w:val="24"/>
           <w:szCs w:val="24"/>
           <w:lang w:val="es-ES"/>
@@ -983,6 +1023,8 @@
       <w:r>
         <w:rPr>
           <w:rFonts w:ascii="Arial" w:hAnsi="Arial" w:cs="Arial"/>
+          <w:b/>
+          <w:bCs/>
           <w:sz w:val="24"/>
           <w:szCs w:val="24"/>
           <w:lang w:val="es-ES"/>
@@ -993,6 +1035,8 @@
       <w:r>
         <w:rPr>
           <w:rFonts w:ascii="Arial" w:hAnsi="Arial" w:cs="Arial"/>
+          <w:b/>
+          <w:bCs/>
           <w:sz w:val="24"/>
           <w:szCs w:val="24"/>
           <w:lang w:val="es-ES"/>
@@ -1069,13 +1113,42 @@
           <w:lang w:val="es-ES"/>
         </w:rPr>
       </w:pPr>
-      <w:r>
-        <w:rPr>
-          <w:rFonts w:ascii="Arial" w:hAnsi="Arial" w:cs="Arial"/>
-          <w:sz w:val="24"/>
-          <w:szCs w:val="24"/>
-          <w:lang w:val="es-ES"/>
-        </w:rPr>
+    </w:p>
+    <w:p>
+      <w:pPr>
+        <w:spacing w:after="0" w:line="240" w:lineRule="auto"/>
+        <w:jc w:val="both"/>
+        <w:rPr>
+          <w:rFonts w:ascii="Arial" w:hAnsi="Arial" w:cs="Arial"/>
+          <w:sz w:val="24"/>
+          <w:szCs w:val="24"/>
+          <w:lang w:val="es-ES"/>
+        </w:rPr>
+      </w:pPr>
+    </w:p>
+    <w:p>
+      <w:pPr>
+        <w:spacing w:after="0" w:line="240" w:lineRule="auto"/>
+        <w:jc w:val="both"/>
+        <w:rPr>
+          <w:rFonts w:ascii="Arial" w:hAnsi="Arial" w:cs="Arial"/>
+          <w:b/>
+          <w:bCs/>
+          <w:sz w:val="24"/>
+          <w:szCs w:val="24"/>
+          <w:lang w:val="es-ES"/>
+        </w:rPr>
+      </w:pPr>
+      <w:r>
+        <w:rPr>
+          <w:rFonts w:ascii="Arial" w:hAnsi="Arial" w:cs="Arial"/>
+          <w:b/>
+          <w:bCs/>
+          <w:sz w:val="24"/>
+          <w:szCs w:val="24"/>
+          <w:lang w:val="es-ES"/>
+        </w:rPr>
+        <w:lastRenderedPageBreak/>
         <w:t>Hoy en día la comunicaciones transportan distintos tipos de tráfico: utilizando el mismo canal.</w:t>
       </w:r>
     </w:p>
@@ -1090,131 +1163,35 @@
           <w:lang w:val="es-ES"/>
         </w:rPr>
       </w:pPr>
-      <w:r>
-        <w:rPr>
-          <w:rFonts w:ascii="Arial" w:hAnsi="Arial" w:cs="Arial"/>
-          <w:sz w:val="24"/>
-          <w:szCs w:val="24"/>
-          <w:lang w:val="es-ES"/>
-        </w:rPr>
-        <w:lastRenderedPageBreak/>
-        <w:t>Las comunicaciones utilizan el mismo canal podemos transportar datos (correo</w:t>
-      </w:r>
-      <w:r>
-        <w:rPr>
-          <w:rFonts w:ascii="Arial" w:hAnsi="Arial" w:cs="Arial"/>
-          <w:sz w:val="24"/>
-          <w:szCs w:val="24"/>
-          <w:lang w:val="es-ES"/>
-        </w:rPr>
-        <w:t xml:space="preserve"> electrónico</w:t>
-      </w:r>
-      <w:r>
-        <w:rPr>
-          <w:rFonts w:ascii="Arial" w:hAnsi="Arial" w:cs="Arial"/>
-          <w:sz w:val="24"/>
-          <w:szCs w:val="24"/>
-          <w:lang w:val="es-ES"/>
-        </w:rPr>
-        <w:t xml:space="preserve">), </w:t>
-      </w:r>
-      <w:r>
-        <w:rPr>
-          <w:rFonts w:ascii="Arial" w:hAnsi="Arial" w:cs="Arial"/>
-          <w:sz w:val="24"/>
-          <w:szCs w:val="24"/>
-          <w:lang w:val="es-ES"/>
-        </w:rPr>
-        <w:t xml:space="preserve">podemos hacer llamadas telefónicas utilizando voz sobre </w:t>
-      </w:r>
-      <w:proofErr w:type="spellStart"/>
-      <w:r>
-        <w:rPr>
-          <w:rFonts w:ascii="Arial" w:hAnsi="Arial" w:cs="Arial"/>
-          <w:sz w:val="24"/>
-          <w:szCs w:val="24"/>
-          <w:lang w:val="es-ES"/>
-        </w:rPr>
-        <w:t>ip</w:t>
-      </w:r>
-      <w:proofErr w:type="spellEnd"/>
-      <w:r>
-        <w:rPr>
-          <w:rFonts w:ascii="Arial" w:hAnsi="Arial" w:cs="Arial"/>
-          <w:sz w:val="24"/>
-          <w:szCs w:val="24"/>
-          <w:lang w:val="es-ES"/>
-        </w:rPr>
-        <w:t xml:space="preserve"> y </w:t>
-      </w:r>
-      <w:r>
-        <w:rPr>
-          <w:rFonts w:ascii="Arial" w:hAnsi="Arial" w:cs="Arial"/>
-          <w:sz w:val="24"/>
-          <w:szCs w:val="24"/>
-          <w:lang w:val="es-ES"/>
-        </w:rPr>
-        <w:t xml:space="preserve">transferir </w:t>
-      </w:r>
-      <w:r>
-        <w:rPr>
-          <w:rFonts w:ascii="Arial" w:hAnsi="Arial" w:cs="Arial"/>
-          <w:sz w:val="24"/>
-          <w:szCs w:val="24"/>
-          <w:lang w:val="es-ES"/>
-        </w:rPr>
-        <w:t>video</w:t>
-      </w:r>
-      <w:r>
-        <w:rPr>
-          <w:rFonts w:ascii="Arial" w:hAnsi="Arial" w:cs="Arial"/>
-          <w:sz w:val="24"/>
-          <w:szCs w:val="24"/>
-          <w:lang w:val="es-ES"/>
-        </w:rPr>
-        <w:t xml:space="preserve"> como clases por zoom.</w:t>
-      </w:r>
-    </w:p>
-    <w:p>
-      <w:pPr>
-        <w:spacing w:after="0" w:line="240" w:lineRule="auto"/>
-        <w:jc w:val="both"/>
-        <w:rPr>
-          <w:rFonts w:ascii="Arial" w:hAnsi="Arial" w:cs="Arial"/>
-          <w:sz w:val="24"/>
-          <w:szCs w:val="24"/>
-          <w:lang w:val="es-ES"/>
-        </w:rPr>
-      </w:pPr>
-      <w:r>
-        <w:rPr>
-          <w:rFonts w:ascii="Arial" w:hAnsi="Arial" w:cs="Arial"/>
-          <w:sz w:val="24"/>
-          <w:szCs w:val="24"/>
-          <w:lang w:val="es-ES"/>
-        </w:rPr>
-        <w:t>Tenemos una red que transporta distintos tipos de tráfico por el mismo medio. A esto se le conoce como una red convergente</w:t>
-      </w:r>
-    </w:p>
-    <w:p>
-      <w:pPr>
-        <w:spacing w:after="0" w:line="240" w:lineRule="auto"/>
-        <w:jc w:val="both"/>
-        <w:rPr>
-          <w:rFonts w:ascii="Arial" w:hAnsi="Arial" w:cs="Arial"/>
-          <w:sz w:val="24"/>
-          <w:szCs w:val="24"/>
-          <w:lang w:val="es-ES"/>
-        </w:rPr>
-      </w:pPr>
-      <w:r>
-        <w:rPr>
-          <w:rFonts w:ascii="Arial" w:hAnsi="Arial" w:cs="Arial"/>
-          <w:sz w:val="24"/>
-          <w:szCs w:val="24"/>
-          <w:lang w:val="es-ES"/>
-        </w:rPr>
-        <w:t xml:space="preserve">A esto se le conoce como una red convergente: </w:t>
+    </w:p>
+    <w:p>
+      <w:pPr>
+        <w:spacing w:after="0" w:line="240" w:lineRule="auto"/>
+        <w:jc w:val="both"/>
+        <w:rPr>
+          <w:rFonts w:ascii="Arial" w:hAnsi="Arial" w:cs="Arial"/>
+          <w:sz w:val="24"/>
+          <w:szCs w:val="24"/>
+          <w:lang w:val="es-ES"/>
+        </w:rPr>
+      </w:pPr>
+      <w:r>
+        <w:rPr>
+          <w:rFonts w:ascii="Arial" w:hAnsi="Arial" w:cs="Arial"/>
+          <w:sz w:val="24"/>
+          <w:szCs w:val="24"/>
+          <w:lang w:val="es-ES"/>
+        </w:rPr>
+        <w:t>Las comunicaciones utilizan el mismo canal podemos</w:t>
+      </w:r>
+      <w:r>
+        <w:rPr>
+          <w:rFonts w:ascii="Arial" w:hAnsi="Arial" w:cs="Arial"/>
+          <w:sz w:val="24"/>
+          <w:szCs w:val="24"/>
+          <w:lang w:val="es-ES"/>
+        </w:rPr>
+        <w:t>:</w:t>
       </w:r>
     </w:p>
     <w:p>
@@ -1222,7 +1199,7 @@
         <w:pStyle w:val="Prrafodelista"/>
         <w:numPr>
           <w:ilvl w:val="0"/>
-          <w:numId w:val="2"/>
+          <w:numId w:val="3"/>
         </w:numPr>
         <w:spacing w:after="0" w:line="240" w:lineRule="auto"/>
         <w:jc w:val="both"/>
@@ -1240,7 +1217,47 @@
           <w:szCs w:val="24"/>
           <w:lang w:val="es-ES"/>
         </w:rPr>
-        <w:t>Tráfico a través de telefonía IP que utiliza el protocolo UDP</w:t>
+        <w:t>T</w:t>
+      </w:r>
+      <w:r>
+        <w:rPr>
+          <w:rFonts w:ascii="Arial" w:hAnsi="Arial" w:cs="Arial"/>
+          <w:sz w:val="24"/>
+          <w:szCs w:val="24"/>
+          <w:lang w:val="es-ES"/>
+        </w:rPr>
+        <w:t>ransportar datos (</w:t>
+      </w:r>
+      <w:r>
+        <w:rPr>
+          <w:rFonts w:ascii="Arial" w:hAnsi="Arial" w:cs="Arial"/>
+          <w:b/>
+          <w:bCs/>
+          <w:sz w:val="24"/>
+          <w:szCs w:val="24"/>
+          <w:lang w:val="es-ES"/>
+        </w:rPr>
+        <w:t>correo</w:t>
+      </w:r>
+      <w:r>
+        <w:rPr>
+          <w:rFonts w:ascii="Arial" w:hAnsi="Arial" w:cs="Arial"/>
+          <w:b/>
+          <w:bCs/>
+          <w:sz w:val="24"/>
+          <w:szCs w:val="24"/>
+          <w:lang w:val="es-ES"/>
+        </w:rPr>
+        <w:t xml:space="preserve"> electrónico</w:t>
+      </w:r>
+      <w:r>
+        <w:rPr>
+          <w:rFonts w:ascii="Arial" w:hAnsi="Arial" w:cs="Arial"/>
+          <w:sz w:val="24"/>
+          <w:szCs w:val="24"/>
+          <w:lang w:val="es-ES"/>
+        </w:rPr>
+        <w:t>)</w:t>
       </w:r>
     </w:p>
     <w:p>
@@ -1248,7 +1265,7 @@
         <w:pStyle w:val="Prrafodelista"/>
         <w:numPr>
           <w:ilvl w:val="0"/>
-          <w:numId w:val="2"/>
+          <w:numId w:val="3"/>
         </w:numPr>
         <w:spacing w:after="0" w:line="240" w:lineRule="auto"/>
         <w:jc w:val="both"/>
@@ -1266,23 +1283,184 @@
           <w:szCs w:val="24"/>
           <w:lang w:val="es-ES"/>
         </w:rPr>
-        <w:t xml:space="preserve">Cámaras de vigilancia </w:t>
-      </w:r>
-    </w:p>
-    <w:p>
-      <w:pPr>
-        <w:spacing w:after="0" w:line="240" w:lineRule="auto"/>
-        <w:jc w:val="both"/>
-        <w:rPr>
-          <w:rFonts w:ascii="Arial" w:hAnsi="Arial" w:cs="Arial"/>
-          <w:sz w:val="24"/>
-          <w:szCs w:val="24"/>
-          <w:lang w:val="es-ES"/>
-        </w:rPr>
-      </w:pPr>
-      <w:r>
-        <w:rPr>
-          <w:rFonts w:ascii="Arial" w:hAnsi="Arial" w:cs="Arial"/>
+        <w:t>H</w:t>
+      </w:r>
+      <w:r>
+        <w:rPr>
+          <w:rFonts w:ascii="Arial" w:hAnsi="Arial" w:cs="Arial"/>
+          <w:sz w:val="24"/>
+          <w:szCs w:val="24"/>
+          <w:lang w:val="es-ES"/>
+        </w:rPr>
+        <w:t xml:space="preserve">acer </w:t>
+      </w:r>
+      <w:r>
+        <w:rPr>
+          <w:rFonts w:ascii="Arial" w:hAnsi="Arial" w:cs="Arial"/>
+          <w:b/>
+          <w:bCs/>
+          <w:sz w:val="24"/>
+          <w:szCs w:val="24"/>
+          <w:lang w:val="es-ES"/>
+        </w:rPr>
+        <w:t xml:space="preserve">llamadas telefónicas </w:t>
+      </w:r>
+      <w:r>
+        <w:rPr>
+          <w:rFonts w:ascii="Arial" w:hAnsi="Arial" w:cs="Arial"/>
+          <w:sz w:val="24"/>
+          <w:szCs w:val="24"/>
+          <w:lang w:val="es-ES"/>
+        </w:rPr>
+        <w:t xml:space="preserve">utilizando voz sobre </w:t>
+      </w:r>
+      <w:proofErr w:type="spellStart"/>
+      <w:r>
+        <w:rPr>
+          <w:rFonts w:ascii="Arial" w:hAnsi="Arial" w:cs="Arial"/>
+          <w:sz w:val="24"/>
+          <w:szCs w:val="24"/>
+          <w:lang w:val="es-ES"/>
+        </w:rPr>
+        <w:t>ip</w:t>
+      </w:r>
+      <w:proofErr w:type="spellEnd"/>
+    </w:p>
+    <w:p>
+      <w:pPr>
+        <w:pStyle w:val="Prrafodelista"/>
+        <w:numPr>
+          <w:ilvl w:val="0"/>
+          <w:numId w:val="3"/>
+        </w:numPr>
+        <w:spacing w:after="0" w:line="240" w:lineRule="auto"/>
+        <w:jc w:val="both"/>
+        <w:rPr>
+          <w:rFonts w:ascii="Arial" w:hAnsi="Arial" w:cs="Arial"/>
+          <w:sz w:val="24"/>
+          <w:szCs w:val="24"/>
+          <w:lang w:val="es-ES"/>
+        </w:rPr>
+      </w:pPr>
+      <w:r>
+        <w:rPr>
+          <w:rFonts w:ascii="Arial" w:hAnsi="Arial" w:cs="Arial"/>
+          <w:b/>
+          <w:bCs/>
+          <w:sz w:val="24"/>
+          <w:szCs w:val="24"/>
+          <w:lang w:val="es-ES"/>
+        </w:rPr>
+        <w:t>T</w:t>
+      </w:r>
+      <w:r>
+        <w:rPr>
+          <w:rFonts w:ascii="Arial" w:hAnsi="Arial" w:cs="Arial"/>
+          <w:b/>
+          <w:bCs/>
+          <w:sz w:val="24"/>
+          <w:szCs w:val="24"/>
+          <w:lang w:val="es-ES"/>
+        </w:rPr>
+        <w:t xml:space="preserve">ransferir </w:t>
+      </w:r>
+      <w:r>
+        <w:rPr>
+          <w:rFonts w:ascii="Arial" w:hAnsi="Arial" w:cs="Arial"/>
+          <w:b/>
+          <w:bCs/>
+          <w:sz w:val="24"/>
+          <w:szCs w:val="24"/>
+          <w:lang w:val="es-ES"/>
+        </w:rPr>
+        <w:t>video</w:t>
+      </w:r>
+      <w:r>
+        <w:rPr>
+          <w:rFonts w:ascii="Arial" w:hAnsi="Arial" w:cs="Arial"/>
+          <w:sz w:val="24"/>
+          <w:szCs w:val="24"/>
+          <w:lang w:val="es-ES"/>
+        </w:rPr>
+        <w:t xml:space="preserve"> como clases por zoom.</w:t>
+      </w:r>
+      <w:r>
+        <w:rPr>
+          <w:rFonts w:ascii="Arial" w:hAnsi="Arial" w:cs="Arial"/>
+          <w:sz w:val="24"/>
+          <w:szCs w:val="24"/>
+          <w:lang w:val="es-ES"/>
+        </w:rPr>
+        <w:t xml:space="preserve"> Tener cámaras de vigilancia</w:t>
+      </w:r>
+    </w:p>
+    <w:p>
+      <w:pPr>
+        <w:spacing w:after="0" w:line="240" w:lineRule="auto"/>
+        <w:jc w:val="both"/>
+        <w:rPr>
+          <w:rFonts w:ascii="Arial" w:hAnsi="Arial" w:cs="Arial"/>
+          <w:sz w:val="24"/>
+          <w:szCs w:val="24"/>
+          <w:lang w:val="es-ES"/>
+        </w:rPr>
+      </w:pPr>
+    </w:p>
+    <w:p>
+      <w:pPr>
+        <w:spacing w:after="0" w:line="240" w:lineRule="auto"/>
+        <w:jc w:val="both"/>
+        <w:rPr>
+          <w:rFonts w:ascii="Arial" w:hAnsi="Arial" w:cs="Arial"/>
+          <w:b/>
+          <w:bCs/>
+          <w:sz w:val="24"/>
+          <w:szCs w:val="24"/>
+          <w:lang w:val="es-ES"/>
+        </w:rPr>
+      </w:pPr>
+      <w:r>
+        <w:rPr>
+          <w:rFonts w:ascii="Arial" w:hAnsi="Arial" w:cs="Arial"/>
+          <w:b/>
+          <w:bCs/>
+          <w:sz w:val="24"/>
+          <w:szCs w:val="24"/>
+          <w:lang w:val="es-ES"/>
+        </w:rPr>
+        <w:t>Tenemos una red que transporta distintos tipos de tráfico por el mismo medio. A esto se le conoce como una red convergente</w:t>
+      </w:r>
+    </w:p>
+    <w:p>
+      <w:pPr>
+        <w:spacing w:after="0" w:line="240" w:lineRule="auto"/>
+        <w:jc w:val="both"/>
+        <w:rPr>
+          <w:rFonts w:ascii="Arial" w:hAnsi="Arial" w:cs="Arial"/>
+          <w:sz w:val="24"/>
+          <w:szCs w:val="24"/>
+          <w:lang w:val="es-ES"/>
+        </w:rPr>
+      </w:pPr>
+    </w:p>
+    <w:p>
+      <w:pPr>
+        <w:spacing w:after="0" w:line="240" w:lineRule="auto"/>
+        <w:jc w:val="both"/>
+        <w:rPr>
+          <w:rFonts w:ascii="Arial" w:hAnsi="Arial" w:cs="Arial"/>
+          <w:b/>
+          <w:bCs/>
+          <w:sz w:val="24"/>
+          <w:szCs w:val="24"/>
+          <w:lang w:val="es-ES"/>
+        </w:rPr>
+      </w:pPr>
+      <w:r>
+        <w:rPr>
+          <w:rFonts w:ascii="Arial" w:hAnsi="Arial" w:cs="Arial"/>
+          <w:b/>
+          <w:bCs/>
           <w:sz w:val="24"/>
           <w:szCs w:val="24"/>
           <w:lang w:val="es-ES"/>
@@ -1296,14 +1474,18 @@
         <w:jc w:val="both"/>
         <w:rPr>
           <w:rFonts w:ascii="Arial" w:hAnsi="Arial" w:cs="Arial"/>
-          <w:sz w:val="24"/>
-          <w:szCs w:val="24"/>
-          <w:lang w:val="es-ES"/>
-        </w:rPr>
-      </w:pPr>
-      <w:r>
-        <w:rPr>
-          <w:rFonts w:ascii="Arial" w:hAnsi="Arial" w:cs="Arial"/>
+          <w:b/>
+          <w:bCs/>
+          <w:sz w:val="24"/>
+          <w:szCs w:val="24"/>
+          <w:lang w:val="es-ES"/>
+        </w:rPr>
+      </w:pPr>
+      <w:r>
+        <w:rPr>
+          <w:rFonts w:ascii="Arial" w:hAnsi="Arial" w:cs="Arial"/>
+          <w:b/>
+          <w:bCs/>
           <w:sz w:val="24"/>
           <w:szCs w:val="24"/>
           <w:lang w:val="es-ES"/>
@@ -1313,6 +1495,8 @@
       <w:r>
         <w:rPr>
           <w:rFonts w:ascii="Arial" w:hAnsi="Arial" w:cs="Arial"/>
+          <w:b/>
+          <w:bCs/>
           <w:sz w:val="24"/>
           <w:szCs w:val="24"/>
           <w:lang w:val="es-ES"/>
@@ -1322,6 +1506,8 @@
       <w:r>
         <w:rPr>
           <w:rFonts w:ascii="Arial" w:hAnsi="Arial" w:cs="Arial"/>
+          <w:b/>
+          <w:bCs/>
           <w:sz w:val="24"/>
           <w:szCs w:val="24"/>
           <w:lang w:val="es-ES"/>
@@ -1386,32 +1572,22 @@
         <w:jc w:val="both"/>
         <w:rPr>
           <w:rFonts w:ascii="Arial" w:hAnsi="Arial" w:cs="Arial"/>
-          <w:sz w:val="24"/>
-          <w:szCs w:val="24"/>
-          <w:lang w:val="es-ES"/>
-        </w:rPr>
-      </w:pPr>
-    </w:p>
-    <w:p>
-      <w:pPr>
-        <w:spacing w:after="0" w:line="240" w:lineRule="auto"/>
-        <w:jc w:val="both"/>
-        <w:rPr>
-          <w:rFonts w:ascii="Arial" w:hAnsi="Arial" w:cs="Arial"/>
-          <w:b/>
-          <w:bCs/>
-          <w:sz w:val="24"/>
-          <w:szCs w:val="24"/>
-          <w:lang w:val="es-ES"/>
-        </w:rPr>
-      </w:pPr>
-      <w:r>
-        <w:rPr>
-          <w:rFonts w:ascii="Arial" w:hAnsi="Arial" w:cs="Arial"/>
-          <w:b/>
-          <w:bCs/>
-          <w:sz w:val="24"/>
-          <w:szCs w:val="24"/>
+          <w:b/>
+          <w:bCs/>
+          <w:sz w:val="24"/>
+          <w:szCs w:val="24"/>
+          <w:u w:val="single"/>
+          <w:lang w:val="es-ES"/>
+        </w:rPr>
+      </w:pPr>
+      <w:r>
+        <w:rPr>
+          <w:rFonts w:ascii="Arial" w:hAnsi="Arial" w:cs="Arial"/>
+          <w:b/>
+          <w:bCs/>
+          <w:sz w:val="24"/>
+          <w:szCs w:val="24"/>
+          <w:u w:val="single"/>
           <w:lang w:val="es-ES"/>
         </w:rPr>
         <w:t>Arquitecturas de red importantes de cisco:</w:t>
@@ -1474,22 +1650,8 @@
           <w:szCs w:val="24"/>
           <w:lang w:val="es-ES"/>
         </w:rPr>
-        <w:t>Los tres niveles importantes los definiremos a continuación y veremos algunos ejemplos.</w:t>
-      </w:r>
-    </w:p>
-    <w:p>
-      <w:pPr>
-        <w:spacing w:after="0" w:line="240" w:lineRule="auto"/>
-        <w:jc w:val="both"/>
-        <w:rPr>
-          <w:rFonts w:ascii="Arial" w:hAnsi="Arial" w:cs="Arial"/>
-          <w:b/>
-          <w:bCs/>
-          <w:sz w:val="24"/>
-          <w:szCs w:val="24"/>
-          <w:lang w:val="es-ES"/>
-        </w:rPr>
-      </w:pPr>
+        <w:t>Los tres niveles importantes los definiremos a continuación.</w:t>
+      </w:r>
     </w:p>
     <w:p>
       <w:pPr>
@@ -1796,166 +1958,6 @@
           <w:lang w:val="es-ES"/>
         </w:rPr>
       </w:pPr>
-    </w:p>
-    <w:p>
-      <w:pPr>
-        <w:spacing w:after="0" w:line="240" w:lineRule="auto"/>
-        <w:jc w:val="both"/>
-        <w:rPr>
-          <w:rFonts w:ascii="Arial" w:hAnsi="Arial" w:cs="Arial"/>
-          <w:sz w:val="24"/>
-          <w:szCs w:val="24"/>
-          <w:lang w:val="es-ES"/>
-        </w:rPr>
-      </w:pPr>
-    </w:p>
-    <w:p>
-      <w:pPr>
-        <w:spacing w:after="0" w:line="240" w:lineRule="auto"/>
-        <w:jc w:val="both"/>
-        <w:rPr>
-          <w:rFonts w:ascii="Arial" w:hAnsi="Arial" w:cs="Arial"/>
-          <w:sz w:val="24"/>
-          <w:szCs w:val="24"/>
-          <w:lang w:val="es-ES"/>
-        </w:rPr>
-      </w:pPr>
-    </w:p>
-    <w:p>
-      <w:pPr>
-        <w:spacing w:after="0" w:line="240" w:lineRule="auto"/>
-        <w:jc w:val="both"/>
-        <w:rPr>
-          <w:rFonts w:ascii="Arial" w:hAnsi="Arial" w:cs="Arial"/>
-          <w:sz w:val="24"/>
-          <w:szCs w:val="24"/>
-          <w:lang w:val="es-ES"/>
-        </w:rPr>
-      </w:pPr>
-    </w:p>
-    <w:p>
-      <w:pPr>
-        <w:spacing w:after="0" w:line="240" w:lineRule="auto"/>
-        <w:jc w:val="both"/>
-        <w:rPr>
-          <w:rFonts w:ascii="Arial" w:hAnsi="Arial" w:cs="Arial"/>
-          <w:sz w:val="24"/>
-          <w:szCs w:val="24"/>
-          <w:lang w:val="es-ES"/>
-        </w:rPr>
-      </w:pPr>
-    </w:p>
-    <w:p>
-      <w:pPr>
-        <w:spacing w:after="0" w:line="240" w:lineRule="auto"/>
-        <w:jc w:val="both"/>
-        <w:rPr>
-          <w:rFonts w:ascii="Arial" w:hAnsi="Arial" w:cs="Arial"/>
-          <w:sz w:val="24"/>
-          <w:szCs w:val="24"/>
-          <w:lang w:val="es-ES"/>
-        </w:rPr>
-      </w:pPr>
-    </w:p>
-    <w:p>
-      <w:pPr>
-        <w:spacing w:after="0" w:line="240" w:lineRule="auto"/>
-        <w:jc w:val="both"/>
-        <w:rPr>
-          <w:rFonts w:ascii="Arial" w:hAnsi="Arial" w:cs="Arial"/>
-          <w:sz w:val="24"/>
-          <w:szCs w:val="24"/>
-          <w:lang w:val="es-ES"/>
-        </w:rPr>
-      </w:pPr>
-    </w:p>
-    <w:p>
-      <w:pPr>
-        <w:spacing w:after="0" w:line="240" w:lineRule="auto"/>
-        <w:jc w:val="both"/>
-        <w:rPr>
-          <w:rFonts w:ascii="Arial" w:hAnsi="Arial" w:cs="Arial"/>
-          <w:sz w:val="24"/>
-          <w:szCs w:val="24"/>
-          <w:lang w:val="es-ES"/>
-        </w:rPr>
-      </w:pPr>
-    </w:p>
-    <w:p>
-      <w:pPr>
-        <w:spacing w:after="0" w:line="240" w:lineRule="auto"/>
-        <w:jc w:val="both"/>
-        <w:rPr>
-          <w:rFonts w:ascii="Arial" w:hAnsi="Arial" w:cs="Arial"/>
-          <w:sz w:val="24"/>
-          <w:szCs w:val="24"/>
-          <w:lang w:val="es-ES"/>
-        </w:rPr>
-      </w:pPr>
-    </w:p>
-    <w:p>
-      <w:pPr>
-        <w:spacing w:after="0" w:line="240" w:lineRule="auto"/>
-        <w:jc w:val="both"/>
-        <w:rPr>
-          <w:rFonts w:ascii="Arial" w:hAnsi="Arial" w:cs="Arial"/>
-          <w:sz w:val="24"/>
-          <w:szCs w:val="24"/>
-          <w:lang w:val="es-ES"/>
-        </w:rPr>
-      </w:pPr>
-    </w:p>
-    <w:p>
-      <w:pPr>
-        <w:spacing w:after="0" w:line="240" w:lineRule="auto"/>
-        <w:jc w:val="both"/>
-        <w:rPr>
-          <w:rFonts w:ascii="Arial" w:hAnsi="Arial" w:cs="Arial"/>
-          <w:sz w:val="24"/>
-          <w:szCs w:val="24"/>
-          <w:lang w:val="es-ES"/>
-        </w:rPr>
-      </w:pPr>
-    </w:p>
-    <w:p>
-      <w:pPr>
-        <w:spacing w:after="0" w:line="240" w:lineRule="auto"/>
-        <w:jc w:val="both"/>
-        <w:rPr>
-          <w:rFonts w:ascii="Arial" w:hAnsi="Arial" w:cs="Arial"/>
-          <w:b/>
-          <w:bCs/>
-          <w:sz w:val="24"/>
-          <w:szCs w:val="24"/>
-          <w:lang w:val="es-ES"/>
-        </w:rPr>
-      </w:pPr>
-    </w:p>
-    <w:p>
-      <w:pPr>
-        <w:spacing w:after="0" w:line="240" w:lineRule="auto"/>
-        <w:jc w:val="both"/>
-        <w:rPr>
-          <w:rFonts w:ascii="Arial" w:hAnsi="Arial" w:cs="Arial"/>
-          <w:b/>
-          <w:bCs/>
-          <w:sz w:val="24"/>
-          <w:szCs w:val="24"/>
-          <w:lang w:val="es-ES"/>
-        </w:rPr>
-      </w:pPr>
-    </w:p>
-    <w:p>
-      <w:pPr>
-        <w:spacing w:after="0" w:line="240" w:lineRule="auto"/>
-        <w:jc w:val="both"/>
-        <w:rPr>
-          <w:rFonts w:ascii="Arial" w:hAnsi="Arial" w:cs="Arial"/>
-          <w:sz w:val="24"/>
-          <w:szCs w:val="24"/>
-          <w:lang w:val="es-ES"/>
-        </w:rPr>
-      </w:pPr>
       <w:r>
         <w:rPr>
           <w:rFonts w:ascii="Arial" w:hAnsi="Arial" w:cs="Arial"/>
@@ -2004,7 +2006,6 @@
           <w:szCs w:val="24"/>
           <w:lang w:val="es-ES"/>
         </w:rPr>
-        <w:lastRenderedPageBreak/>
         <w:t xml:space="preserve">Para conectar </w:t>
       </w:r>
       <w:proofErr w:type="spellStart"/>
@@ -2025,7 +2026,25 @@
           <w:szCs w:val="24"/>
           <w:lang w:val="es-ES"/>
         </w:rPr>
-        <w:t xml:space="preserve"> requiero un dispositivo llamado </w:t>
+        <w:t xml:space="preserve"> requiero un dispositivo </w:t>
+      </w:r>
+      <w:r>
+        <w:rPr>
+          <w:rFonts w:ascii="Arial" w:hAnsi="Arial" w:cs="Arial"/>
+          <w:sz w:val="24"/>
+          <w:szCs w:val="24"/>
+          <w:lang w:val="es-ES"/>
+        </w:rPr>
+        <w:t xml:space="preserve">inteligente </w:t>
+      </w:r>
+      <w:r>
+        <w:rPr>
+          <w:rFonts w:ascii="Arial" w:hAnsi="Arial" w:cs="Arial"/>
+          <w:sz w:val="24"/>
+          <w:szCs w:val="24"/>
+          <w:lang w:val="es-ES"/>
+        </w:rPr>
+        <w:t xml:space="preserve">llamado </w:t>
       </w:r>
       <w:proofErr w:type="spellStart"/>
       <w:r>
@@ -2188,9 +2207,9 @@
           <w:lang w:val="es-ES"/>
         </w:rPr>
         <w:drawing>
-          <wp:inline distT="0" distB="0" distL="0" distR="0" wp14:anchorId="5F436B4D" wp14:editId="5B10B3E0">
-            <wp:extent cx="1866900" cy="1876425"/>
-            <wp:effectExtent l="0" t="0" r="0" b="9525"/>
+          <wp:inline distT="0" distB="0" distL="0" distR="0" wp14:anchorId="5F436B4D" wp14:editId="7277468C">
+            <wp:extent cx="1402544" cy="1409700"/>
+            <wp:effectExtent l="0" t="0" r="7620" b="0"/>
             <wp:docPr id="10" name="Imagen 10"/>
             <wp:cNvGraphicFramePr>
               <a:graphicFrameLocks xmlns:a="http://schemas.openxmlformats.org/drawingml/2006/main" noChangeAspect="1"/>
@@ -2220,7 +2239,7 @@
                   <pic:spPr bwMode="auto">
                     <a:xfrm>
                       <a:off x="0" y="0"/>
-                      <a:ext cx="1866900" cy="1876425"/>
+                      <a:ext cx="1410927" cy="1418126"/>
                     </a:xfrm>
                     <a:prstGeom prst="rect">
                       <a:avLst/>
@@ -2255,99 +2274,23 @@
         <w:jc w:val="both"/>
         <w:rPr>
           <w:rFonts w:ascii="Arial" w:hAnsi="Arial" w:cs="Arial"/>
-          <w:sz w:val="24"/>
-          <w:szCs w:val="24"/>
-          <w:lang w:val="es-ES"/>
-        </w:rPr>
-      </w:pPr>
-    </w:p>
-    <w:p>
-      <w:pPr>
-        <w:spacing w:after="0" w:line="240" w:lineRule="auto"/>
-        <w:jc w:val="both"/>
-        <w:rPr>
-          <w:rFonts w:ascii="Arial" w:hAnsi="Arial" w:cs="Arial"/>
-          <w:sz w:val="24"/>
-          <w:szCs w:val="24"/>
-          <w:lang w:val="es-ES"/>
-        </w:rPr>
-      </w:pPr>
-    </w:p>
-    <w:p>
-      <w:pPr>
-        <w:spacing w:after="0" w:line="240" w:lineRule="auto"/>
-        <w:jc w:val="both"/>
-        <w:rPr>
-          <w:rFonts w:ascii="Arial" w:hAnsi="Arial" w:cs="Arial"/>
-          <w:sz w:val="24"/>
-          <w:szCs w:val="24"/>
-          <w:lang w:val="es-ES"/>
-        </w:rPr>
-      </w:pPr>
-      <w:r>
-        <w:rPr>
-          <w:rFonts w:ascii="Arial" w:hAnsi="Arial" w:cs="Arial"/>
-          <w:sz w:val="24"/>
-          <w:szCs w:val="24"/>
-          <w:lang w:val="es-ES"/>
-        </w:rPr>
-        <w:t xml:space="preserve">donde ya hay un proveedor de servicios, existe un </w:t>
-      </w:r>
-      <w:proofErr w:type="spellStart"/>
-      <w:r>
-        <w:rPr>
-          <w:rFonts w:ascii="Arial" w:hAnsi="Arial" w:cs="Arial"/>
-          <w:sz w:val="24"/>
-          <w:szCs w:val="24"/>
-          <w:lang w:val="es-ES"/>
-        </w:rPr>
-        <w:t>router</w:t>
-      </w:r>
-      <w:proofErr w:type="spellEnd"/>
-      <w:r>
-        <w:rPr>
-          <w:rFonts w:ascii="Arial" w:hAnsi="Arial" w:cs="Arial"/>
-          <w:sz w:val="24"/>
-          <w:szCs w:val="24"/>
-          <w:lang w:val="es-ES"/>
-        </w:rPr>
-        <w:t xml:space="preserve"> que se dedica a distribuir exactamente a cada segmento o a cada línea de acceso el servicio de interconexión con la red de cobertura amplia</w:t>
-      </w:r>
-    </w:p>
-    <w:p>
-      <w:pPr>
-        <w:spacing w:after="0" w:line="240" w:lineRule="auto"/>
-        <w:jc w:val="both"/>
-        <w:rPr>
-          <w:rFonts w:ascii="Arial" w:hAnsi="Arial" w:cs="Arial"/>
-          <w:sz w:val="24"/>
-          <w:szCs w:val="24"/>
-          <w:lang w:val="es-ES"/>
-        </w:rPr>
-      </w:pPr>
-    </w:p>
-    <w:p>
-      <w:pPr>
-        <w:spacing w:after="0" w:line="240" w:lineRule="auto"/>
-        <w:jc w:val="both"/>
-        <w:rPr>
-          <w:rFonts w:ascii="Arial" w:hAnsi="Arial" w:cs="Arial"/>
-          <w:b/>
-          <w:bCs/>
-          <w:sz w:val="24"/>
-          <w:szCs w:val="24"/>
-          <w:lang w:val="es-ES"/>
-        </w:rPr>
-      </w:pPr>
-      <w:r>
-        <w:rPr>
-          <w:rFonts w:ascii="Arial" w:hAnsi="Arial" w:cs="Arial"/>
-          <w:b/>
-          <w:bCs/>
-          <w:sz w:val="24"/>
-          <w:szCs w:val="24"/>
-          <w:lang w:val="es-ES"/>
-        </w:rPr>
+          <w:b/>
+          <w:bCs/>
+          <w:sz w:val="24"/>
+          <w:szCs w:val="24"/>
+          <w:lang w:val="es-ES"/>
+        </w:rPr>
+      </w:pPr>
+      <w:r>
+        <w:rPr>
+          <w:rFonts w:ascii="Arial" w:hAnsi="Arial" w:cs="Arial"/>
+          <w:b/>
+          <w:bCs/>
+          <w:sz w:val="24"/>
+          <w:szCs w:val="24"/>
+          <w:lang w:val="es-ES"/>
+        </w:rPr>
+        <w:lastRenderedPageBreak/>
         <w:t xml:space="preserve">Tercer nivel. </w:t>
       </w:r>
       <w:r>
@@ -2799,7 +2742,6 @@
           <w:szCs w:val="24"/>
           <w:lang w:val="es-ES"/>
         </w:rPr>
-        <w:lastRenderedPageBreak/>
         <w:t xml:space="preserve">En casa podemos tener </w:t>
       </w:r>
       <w:r>
@@ -3247,6 +3189,7 @@
           <w:szCs w:val="24"/>
           <w:lang w:val="es-ES"/>
         </w:rPr>
+        <w:lastRenderedPageBreak/>
         <w:t xml:space="preserve">Solo tenemos nivel de acceso y distribución, no tenemos un </w:t>
       </w:r>
       <w:proofErr w:type="spellStart"/>
@@ -3374,29 +3317,16 @@
           <w:lang w:val="es-ES"/>
         </w:rPr>
       </w:pPr>
-      <w:proofErr w:type="spellStart"/>
-      <w:r>
-        <w:rPr>
-          <w:rFonts w:ascii="Arial" w:hAnsi="Arial" w:cs="Arial"/>
-          <w:b/>
-          <w:bCs/>
-          <w:sz w:val="24"/>
-          <w:szCs w:val="24"/>
-          <w:lang w:val="es-ES"/>
-        </w:rPr>
-        <w:t>Switches</w:t>
-      </w:r>
-      <w:proofErr w:type="spellEnd"/>
-      <w:r>
-        <w:rPr>
-          <w:rFonts w:ascii="Arial" w:hAnsi="Arial" w:cs="Arial"/>
-          <w:b/>
-          <w:bCs/>
-          <w:sz w:val="24"/>
-          <w:szCs w:val="24"/>
-          <w:lang w:val="es-ES"/>
-        </w:rPr>
-        <w:t xml:space="preserve"> nivel de acceso</w:t>
+      <w:r>
+        <w:rPr>
+          <w:rFonts w:ascii="Arial" w:hAnsi="Arial" w:cs="Arial"/>
+          <w:b/>
+          <w:bCs/>
+          <w:sz w:val="24"/>
+          <w:szCs w:val="24"/>
+          <w:lang w:val="es-ES"/>
+        </w:rPr>
+        <w:t>Switches nivel de acceso</w:t>
       </w:r>
       <w:r>
         <w:rPr>
@@ -3608,18 +3538,6 @@
           <w:lang w:val="es-ES"/>
         </w:rPr>
       </w:pPr>
-    </w:p>
-    <w:p>
-      <w:pPr>
-        <w:spacing w:after="0" w:line="240" w:lineRule="auto"/>
-        <w:jc w:val="both"/>
-        <w:rPr>
-          <w:rFonts w:ascii="Arial" w:hAnsi="Arial" w:cs="Arial"/>
-          <w:sz w:val="24"/>
-          <w:szCs w:val="24"/>
-          <w:lang w:val="es-ES"/>
-        </w:rPr>
-      </w:pPr>
       <w:r>
         <w:rPr>
           <w:rFonts w:ascii="Arial" w:hAnsi="Arial" w:cs="Arial"/>
@@ -3873,75 +3791,220 @@
           <w:lang w:val="es-ES"/>
         </w:rPr>
       </w:pPr>
-      <w:r>
-        <w:rPr>
-          <w:rFonts w:ascii="Arial" w:hAnsi="Arial" w:cs="Arial"/>
-          <w:sz w:val="24"/>
-          <w:szCs w:val="24"/>
-          <w:lang w:val="es-ES"/>
-        </w:rPr>
-        <w:t xml:space="preserve">Puedo extender mis </w:t>
-      </w:r>
-      <w:proofErr w:type="spellStart"/>
-      <w:r>
-        <w:rPr>
-          <w:rFonts w:ascii="Arial" w:hAnsi="Arial" w:cs="Arial"/>
-          <w:sz w:val="24"/>
-          <w:szCs w:val="24"/>
-          <w:lang w:val="es-ES"/>
-        </w:rPr>
-        <w:t>switches</w:t>
-      </w:r>
-      <w:proofErr w:type="spellEnd"/>
-      <w:r>
-        <w:rPr>
-          <w:rFonts w:ascii="Arial" w:hAnsi="Arial" w:cs="Arial"/>
-          <w:sz w:val="24"/>
-          <w:szCs w:val="24"/>
-          <w:lang w:val="es-ES"/>
-        </w:rPr>
-        <w:t xml:space="preserve">, para tener un segmento más grande conectando en cascada los </w:t>
-      </w:r>
-      <w:proofErr w:type="spellStart"/>
-      <w:r>
-        <w:rPr>
-          <w:rFonts w:ascii="Arial" w:hAnsi="Arial" w:cs="Arial"/>
-          <w:sz w:val="24"/>
-          <w:szCs w:val="24"/>
-          <w:lang w:val="es-ES"/>
-        </w:rPr>
-        <w:t>switches</w:t>
-      </w:r>
-      <w:proofErr w:type="spellEnd"/>
-      <w:r>
-        <w:rPr>
-          <w:rFonts w:ascii="Arial" w:hAnsi="Arial" w:cs="Arial"/>
-          <w:sz w:val="24"/>
-          <w:szCs w:val="24"/>
-          <w:lang w:val="es-ES"/>
-        </w:rPr>
-        <w:t xml:space="preserve">, sumando los puertos de los </w:t>
-      </w:r>
-      <w:proofErr w:type="spellStart"/>
-      <w:r>
-        <w:rPr>
-          <w:rFonts w:ascii="Arial" w:hAnsi="Arial" w:cs="Arial"/>
-          <w:sz w:val="24"/>
-          <w:szCs w:val="24"/>
-          <w:lang w:val="es-ES"/>
-        </w:rPr>
-        <w:t>switches</w:t>
-      </w:r>
-      <w:proofErr w:type="spellEnd"/>
-      <w:r>
-        <w:rPr>
-          <w:rFonts w:ascii="Arial" w:hAnsi="Arial" w:cs="Arial"/>
-          <w:sz w:val="24"/>
-          <w:szCs w:val="24"/>
-          <w:lang w:val="es-ES"/>
-        </w:rPr>
-        <w:t xml:space="preserve"> conectados. Se le conoce como conectar en cascada.</w:t>
-      </w:r>
+    </w:p>
+    <w:p>
+      <w:pPr>
+        <w:spacing w:after="0" w:line="240" w:lineRule="auto"/>
+        <w:jc w:val="both"/>
+        <w:rPr>
+          <w:rFonts w:ascii="Arial" w:hAnsi="Arial" w:cs="Arial"/>
+          <w:sz w:val="24"/>
+          <w:szCs w:val="24"/>
+          <w:lang w:val="es-ES"/>
+        </w:rPr>
+      </w:pPr>
+    </w:p>
+    <w:p>
+      <w:pPr>
+        <w:spacing w:after="0" w:line="240" w:lineRule="auto"/>
+        <w:jc w:val="both"/>
+        <w:rPr>
+          <w:rFonts w:ascii="Arial" w:hAnsi="Arial" w:cs="Arial"/>
+          <w:sz w:val="24"/>
+          <w:szCs w:val="24"/>
+          <w:lang w:val="es-ES"/>
+        </w:rPr>
+      </w:pPr>
+    </w:p>
+    <w:p>
+      <w:pPr>
+        <w:spacing w:after="0" w:line="240" w:lineRule="auto"/>
+        <w:jc w:val="both"/>
+        <w:rPr>
+          <w:rFonts w:ascii="Arial" w:hAnsi="Arial" w:cs="Arial"/>
+          <w:sz w:val="24"/>
+          <w:szCs w:val="24"/>
+          <w:lang w:val="es-ES"/>
+        </w:rPr>
+      </w:pPr>
+    </w:p>
+    <w:p>
+      <w:pPr>
+        <w:spacing w:after="0" w:line="240" w:lineRule="auto"/>
+        <w:jc w:val="both"/>
+        <w:rPr>
+          <w:rFonts w:ascii="Arial" w:hAnsi="Arial" w:cs="Arial"/>
+          <w:sz w:val="24"/>
+          <w:szCs w:val="24"/>
+          <w:lang w:val="es-ES"/>
+        </w:rPr>
+      </w:pPr>
+    </w:p>
+    <w:p>
+      <w:pPr>
+        <w:spacing w:after="0" w:line="240" w:lineRule="auto"/>
+        <w:jc w:val="both"/>
+        <w:rPr>
+          <w:rFonts w:ascii="Arial" w:hAnsi="Arial" w:cs="Arial"/>
+          <w:sz w:val="24"/>
+          <w:szCs w:val="24"/>
+          <w:lang w:val="es-ES"/>
+        </w:rPr>
+      </w:pPr>
+    </w:p>
+    <w:p>
+      <w:pPr>
+        <w:spacing w:after="0" w:line="240" w:lineRule="auto"/>
+        <w:jc w:val="both"/>
+        <w:rPr>
+          <w:rFonts w:ascii="Arial" w:hAnsi="Arial" w:cs="Arial"/>
+          <w:sz w:val="24"/>
+          <w:szCs w:val="24"/>
+          <w:lang w:val="es-ES"/>
+        </w:rPr>
+      </w:pPr>
+    </w:p>
+    <w:p>
+      <w:pPr>
+        <w:spacing w:after="0" w:line="240" w:lineRule="auto"/>
+        <w:jc w:val="both"/>
+        <w:rPr>
+          <w:rFonts w:ascii="Arial" w:hAnsi="Arial" w:cs="Arial"/>
+          <w:sz w:val="24"/>
+          <w:szCs w:val="24"/>
+          <w:lang w:val="es-ES"/>
+        </w:rPr>
+      </w:pPr>
+    </w:p>
+    <w:p>
+      <w:pPr>
+        <w:spacing w:after="0" w:line="240" w:lineRule="auto"/>
+        <w:jc w:val="both"/>
+        <w:rPr>
+          <w:rFonts w:ascii="Arial" w:hAnsi="Arial" w:cs="Arial"/>
+          <w:sz w:val="24"/>
+          <w:szCs w:val="24"/>
+          <w:lang w:val="es-ES"/>
+        </w:rPr>
+      </w:pPr>
+    </w:p>
+    <w:p>
+      <w:pPr>
+        <w:spacing w:after="0" w:line="240" w:lineRule="auto"/>
+        <w:jc w:val="both"/>
+        <w:rPr>
+          <w:rFonts w:ascii="Arial" w:hAnsi="Arial" w:cs="Arial"/>
+          <w:sz w:val="24"/>
+          <w:szCs w:val="24"/>
+          <w:lang w:val="es-ES"/>
+        </w:rPr>
+      </w:pPr>
+    </w:p>
+    <w:p>
+      <w:pPr>
+        <w:spacing w:after="0" w:line="240" w:lineRule="auto"/>
+        <w:jc w:val="both"/>
+        <w:rPr>
+          <w:rFonts w:ascii="Arial" w:hAnsi="Arial" w:cs="Arial"/>
+          <w:sz w:val="24"/>
+          <w:szCs w:val="24"/>
+          <w:lang w:val="es-ES"/>
+        </w:rPr>
+      </w:pPr>
+    </w:p>
+    <w:p>
+      <w:pPr>
+        <w:spacing w:after="0" w:line="240" w:lineRule="auto"/>
+        <w:jc w:val="both"/>
+        <w:rPr>
+          <w:rFonts w:ascii="Arial" w:hAnsi="Arial" w:cs="Arial"/>
+          <w:sz w:val="24"/>
+          <w:szCs w:val="24"/>
+          <w:lang w:val="es-ES"/>
+        </w:rPr>
+      </w:pPr>
+    </w:p>
+    <w:p>
+      <w:pPr>
+        <w:spacing w:after="0" w:line="240" w:lineRule="auto"/>
+        <w:jc w:val="both"/>
+        <w:rPr>
+          <w:rFonts w:ascii="Arial" w:hAnsi="Arial" w:cs="Arial"/>
+          <w:sz w:val="24"/>
+          <w:szCs w:val="24"/>
+          <w:lang w:val="es-ES"/>
+        </w:rPr>
+      </w:pPr>
+    </w:p>
+    <w:p>
+      <w:pPr>
+        <w:spacing w:after="0" w:line="240" w:lineRule="auto"/>
+        <w:jc w:val="both"/>
+        <w:rPr>
+          <w:rFonts w:ascii="Arial" w:hAnsi="Arial" w:cs="Arial"/>
+          <w:sz w:val="24"/>
+          <w:szCs w:val="24"/>
+          <w:lang w:val="es-ES"/>
+        </w:rPr>
+      </w:pPr>
+    </w:p>
+    <w:p>
+      <w:pPr>
+        <w:spacing w:after="0" w:line="240" w:lineRule="auto"/>
+        <w:jc w:val="both"/>
+        <w:rPr>
+          <w:rFonts w:ascii="Arial" w:hAnsi="Arial" w:cs="Arial"/>
+          <w:sz w:val="24"/>
+          <w:szCs w:val="24"/>
+          <w:lang w:val="es-ES"/>
+        </w:rPr>
+      </w:pPr>
+    </w:p>
+    <w:p>
+      <w:pPr>
+        <w:spacing w:after="0" w:line="240" w:lineRule="auto"/>
+        <w:jc w:val="both"/>
+        <w:rPr>
+          <w:rFonts w:ascii="Arial" w:hAnsi="Arial" w:cs="Arial"/>
+          <w:sz w:val="24"/>
+          <w:szCs w:val="24"/>
+          <w:lang w:val="es-ES"/>
+        </w:rPr>
+      </w:pPr>
+    </w:p>
+    <w:p>
+      <w:pPr>
+        <w:spacing w:after="0" w:line="240" w:lineRule="auto"/>
+        <w:jc w:val="both"/>
+        <w:rPr>
+          <w:rFonts w:ascii="Arial" w:hAnsi="Arial" w:cs="Arial"/>
+          <w:sz w:val="24"/>
+          <w:szCs w:val="24"/>
+          <w:lang w:val="es-ES"/>
+        </w:rPr>
+      </w:pPr>
+      <w:r>
+        <w:rPr>
+          <w:rFonts w:ascii="Arial" w:hAnsi="Arial" w:cs="Arial"/>
+          <w:sz w:val="24"/>
+          <w:szCs w:val="24"/>
+          <w:lang w:val="es-ES"/>
+        </w:rPr>
+        <w:lastRenderedPageBreak/>
+        <w:t>Puedo extender mis switches, para tener un segmento más grande conectando en cascada los switches, sumando los puertos de los switches conectados. Se le conoce como conectar en cascada.</w:t>
+      </w:r>
+    </w:p>
+    <w:p>
+      <w:pPr>
+        <w:spacing w:after="0" w:line="240" w:lineRule="auto"/>
+        <w:jc w:val="both"/>
+        <w:rPr>
+          <w:rFonts w:ascii="Arial" w:hAnsi="Arial" w:cs="Arial"/>
+          <w:sz w:val="24"/>
+          <w:szCs w:val="24"/>
+          <w:lang w:val="es-ES"/>
+        </w:rPr>
+      </w:pPr>
     </w:p>
     <w:p>
       <w:pPr>
@@ -4015,115 +4078,26 @@
           <w:lang w:val="es-ES"/>
         </w:rPr>
       </w:pPr>
-      <w:r>
-        <w:rPr>
-          <w:rFonts w:ascii="Arial" w:hAnsi="Arial" w:cs="Arial"/>
-          <w:noProof/>
-          <w:sz w:val="24"/>
-          <w:szCs w:val="24"/>
-          <w:lang w:val="es-ES"/>
-        </w:rPr>
-        <w:drawing>
-          <wp:inline distT="0" distB="0" distL="0" distR="0" wp14:anchorId="218FF994" wp14:editId="35FAAB3A">
-            <wp:extent cx="3629025" cy="2553412"/>
-            <wp:effectExtent l="0" t="0" r="0" b="0"/>
-            <wp:docPr id="13" name="Imagen 13"/>
-            <wp:cNvGraphicFramePr>
-              <a:graphicFrameLocks xmlns:a="http://schemas.openxmlformats.org/drawingml/2006/main" noChangeAspect="1"/>
-            </wp:cNvGraphicFramePr>
-            <a:graphic xmlns:a="http://schemas.openxmlformats.org/drawingml/2006/main">
-              <a:graphicData uri="http://schemas.openxmlformats.org/drawingml/2006/picture">
-                <pic:pic xmlns:pic="http://schemas.openxmlformats.org/drawingml/2006/picture">
-                  <pic:nvPicPr>
-                    <pic:cNvPr id="0" name="Picture 9"/>
-                    <pic:cNvPicPr>
-                      <a:picLocks noChangeAspect="1" noChangeArrowheads="1"/>
-                    </pic:cNvPicPr>
-                  </pic:nvPicPr>
-                  <pic:blipFill>
-                    <a:blip r:embed="rId14">
-                      <a:extLst>
-                        <a:ext uri="{28A0092B-C50C-407E-A947-70E740481C1C}">
-                          <a14:useLocalDpi xmlns:a14="http://schemas.microsoft.com/office/drawing/2010/main" val="0"/>
-                        </a:ext>
-                      </a:extLst>
-                    </a:blip>
-                    <a:srcRect/>
-                    <a:stretch>
-                      <a:fillRect/>
-                    </a:stretch>
-                  </pic:blipFill>
-                  <pic:spPr bwMode="auto">
-                    <a:xfrm>
-                      <a:off x="0" y="0"/>
-                      <a:ext cx="3633226" cy="2556368"/>
-                    </a:xfrm>
-                    <a:prstGeom prst="rect">
-                      <a:avLst/>
-                    </a:prstGeom>
-                    <a:noFill/>
-                    <a:ln>
-                      <a:noFill/>
-                    </a:ln>
-                  </pic:spPr>
-                </pic:pic>
-              </a:graphicData>
-            </a:graphic>
-          </wp:inline>
-        </w:drawing>
-      </w:r>
-    </w:p>
-    <w:p>
-      <w:pPr>
-        <w:spacing w:after="0" w:line="240" w:lineRule="auto"/>
-        <w:jc w:val="both"/>
-        <w:rPr>
-          <w:rFonts w:ascii="Arial" w:hAnsi="Arial" w:cs="Arial"/>
-          <w:sz w:val="24"/>
-          <w:szCs w:val="24"/>
-          <w:lang w:val="es-ES"/>
-        </w:rPr>
-      </w:pPr>
-    </w:p>
-    <w:p>
-      <w:pPr>
-        <w:spacing w:after="0" w:line="240" w:lineRule="auto"/>
-        <w:jc w:val="both"/>
-        <w:rPr>
-          <w:rFonts w:ascii="Arial" w:hAnsi="Arial" w:cs="Arial"/>
-          <w:sz w:val="24"/>
-          <w:szCs w:val="24"/>
-          <w:lang w:val="es-ES"/>
-        </w:rPr>
-      </w:pPr>
-      <w:r>
-        <w:rPr>
-          <w:rFonts w:ascii="Arial" w:hAnsi="Arial" w:cs="Arial"/>
-          <w:sz w:val="24"/>
-          <w:szCs w:val="24"/>
-          <w:lang w:val="es-ES"/>
-        </w:rPr>
-        <w:t xml:space="preserve">Si conecto los </w:t>
-      </w:r>
-      <w:proofErr w:type="spellStart"/>
-      <w:r>
-        <w:rPr>
-          <w:rFonts w:ascii="Arial" w:hAnsi="Arial" w:cs="Arial"/>
-          <w:sz w:val="24"/>
-          <w:szCs w:val="24"/>
-          <w:lang w:val="es-ES"/>
-        </w:rPr>
-        <w:t>switches</w:t>
-      </w:r>
-      <w:proofErr w:type="spellEnd"/>
-      <w:r>
-        <w:rPr>
-          <w:rFonts w:ascii="Arial" w:hAnsi="Arial" w:cs="Arial"/>
-          <w:sz w:val="24"/>
-          <w:szCs w:val="24"/>
-          <w:lang w:val="es-ES"/>
-        </w:rPr>
-        <w:t xml:space="preserve"> entre sí me va a permitir tener más puertos. Y para eso se utilizan los gigabit ethernet. </w:t>
+    </w:p>
+    <w:p>
+      <w:pPr>
+        <w:spacing w:after="0" w:line="240" w:lineRule="auto"/>
+        <w:jc w:val="both"/>
+        <w:rPr>
+          <w:rFonts w:ascii="Arial" w:hAnsi="Arial" w:cs="Arial"/>
+          <w:sz w:val="24"/>
+          <w:szCs w:val="24"/>
+          <w:lang w:val="es-ES"/>
+        </w:rPr>
+      </w:pPr>
+      <w:r>
+        <w:rPr>
+          <w:rFonts w:ascii="Arial" w:hAnsi="Arial" w:cs="Arial"/>
+          <w:sz w:val="24"/>
+          <w:szCs w:val="24"/>
+          <w:lang w:val="es-ES"/>
+        </w:rPr>
+        <w:t xml:space="preserve">Si conecto los switches entre sí me va a permitir tener más puertos. Y para eso se utilizan los gigabit ethernet. </w:t>
       </w:r>
     </w:p>
     <w:p>
@@ -4249,6 +4223,18 @@
           <w:lang w:val="es-ES"/>
         </w:rPr>
       </w:pPr>
+    </w:p>
+    <w:p>
+      <w:pPr>
+        <w:spacing w:after="0" w:line="240" w:lineRule="auto"/>
+        <w:jc w:val="both"/>
+        <w:rPr>
+          <w:rFonts w:ascii="Arial" w:hAnsi="Arial" w:cs="Arial"/>
+          <w:sz w:val="24"/>
+          <w:szCs w:val="24"/>
+          <w:lang w:val="es-ES"/>
+        </w:rPr>
+      </w:pPr>
       <w:r>
         <w:rPr>
           <w:rFonts w:ascii="Arial" w:hAnsi="Arial" w:cs="Arial"/>
@@ -4314,27 +4300,7 @@
           <w:szCs w:val="24"/>
           <w:lang w:val="es-ES"/>
         </w:rPr>
-        <w:t xml:space="preserve">s lenta que en las conexiones entre los </w:t>
-      </w:r>
-      <w:proofErr w:type="spellStart"/>
-      <w:r>
-        <w:rPr>
-          <w:rFonts w:ascii="Arial" w:hAnsi="Arial" w:cs="Arial"/>
-          <w:sz w:val="24"/>
-          <w:szCs w:val="24"/>
-          <w:lang w:val="es-ES"/>
-        </w:rPr>
-        <w:t>switches</w:t>
-      </w:r>
-      <w:proofErr w:type="spellEnd"/>
-      <w:r>
-        <w:rPr>
-          <w:rFonts w:ascii="Arial" w:hAnsi="Arial" w:cs="Arial"/>
-          <w:sz w:val="24"/>
-          <w:szCs w:val="24"/>
-          <w:lang w:val="es-ES"/>
-        </w:rPr>
-        <w:t xml:space="preserve"> que</w:t>
+        <w:t>s lenta que en las conexiones entre los switches que</w:t>
       </w:r>
       <w:r>
         <w:rPr>
@@ -4392,7 +4358,7 @@
                     </pic:cNvPicPr>
                   </pic:nvPicPr>
                   <pic:blipFill>
-                    <a:blip r:embed="rId15">
+                    <a:blip r:embed="rId14">
                       <a:extLst>
                         <a:ext uri="{28A0092B-C50C-407E-A947-70E740481C1C}">
                           <a14:useLocalDpi xmlns:a14="http://schemas.microsoft.com/office/drawing/2010/main" val="0"/>
@@ -4435,178 +4401,68 @@
           <w:lang w:val="es-ES"/>
         </w:rPr>
       </w:pPr>
-      <w:r>
-        <w:rPr>
-          <w:rFonts w:ascii="Arial" w:hAnsi="Arial" w:cs="Arial"/>
-          <w:sz w:val="24"/>
-          <w:szCs w:val="24"/>
-          <w:lang w:val="es-ES"/>
-        </w:rPr>
-        <w:lastRenderedPageBreak/>
-        <w:t xml:space="preserve">Y se extiende el dominio de broadcast para conectar más equipo, a través de conectar </w:t>
-      </w:r>
-      <w:proofErr w:type="spellStart"/>
-      <w:r>
-        <w:rPr>
-          <w:rFonts w:ascii="Arial" w:hAnsi="Arial" w:cs="Arial"/>
-          <w:sz w:val="24"/>
-          <w:szCs w:val="24"/>
-          <w:lang w:val="es-ES"/>
-        </w:rPr>
-        <w:t>switches</w:t>
-      </w:r>
-      <w:proofErr w:type="spellEnd"/>
-      <w:r>
-        <w:rPr>
-          <w:rFonts w:ascii="Arial" w:hAnsi="Arial" w:cs="Arial"/>
-          <w:sz w:val="24"/>
-          <w:szCs w:val="24"/>
-          <w:lang w:val="es-ES"/>
-        </w:rPr>
-        <w:t xml:space="preserve"> entre sí.</w:t>
-      </w:r>
-    </w:p>
-    <w:p>
-      <w:pPr>
-        <w:spacing w:after="0" w:line="240" w:lineRule="auto"/>
-        <w:jc w:val="both"/>
-        <w:rPr>
-          <w:rFonts w:ascii="Arial" w:hAnsi="Arial" w:cs="Arial"/>
-          <w:sz w:val="24"/>
-          <w:szCs w:val="24"/>
-          <w:lang w:val="es-ES"/>
-        </w:rPr>
-      </w:pPr>
-    </w:p>
-    <w:p>
-      <w:pPr>
-        <w:spacing w:after="0" w:line="240" w:lineRule="auto"/>
-        <w:jc w:val="both"/>
-        <w:rPr>
-          <w:rFonts w:ascii="Arial" w:hAnsi="Arial" w:cs="Arial"/>
-          <w:sz w:val="24"/>
-          <w:szCs w:val="24"/>
-          <w:lang w:val="es-ES"/>
-        </w:rPr>
-      </w:pPr>
-      <w:r>
-        <w:rPr>
-          <w:rFonts w:ascii="Arial" w:hAnsi="Arial" w:cs="Arial"/>
-          <w:noProof/>
-          <w:sz w:val="24"/>
-          <w:szCs w:val="24"/>
-          <w:lang w:val="es-ES"/>
-        </w:rPr>
-        <w:drawing>
-          <wp:inline distT="0" distB="0" distL="0" distR="0" wp14:anchorId="35108737" wp14:editId="268B39AF">
-            <wp:extent cx="3022600" cy="1778000"/>
-            <wp:effectExtent l="0" t="0" r="6350" b="0"/>
-            <wp:docPr id="3" name="Imagen 3"/>
-            <wp:cNvGraphicFramePr>
-              <a:graphicFrameLocks xmlns:a="http://schemas.openxmlformats.org/drawingml/2006/main" noChangeAspect="1"/>
-            </wp:cNvGraphicFramePr>
-            <a:graphic xmlns:a="http://schemas.openxmlformats.org/drawingml/2006/main">
-              <a:graphicData uri="http://schemas.openxmlformats.org/drawingml/2006/picture">
-                <pic:pic xmlns:pic="http://schemas.openxmlformats.org/drawingml/2006/picture">
-                  <pic:nvPicPr>
-                    <pic:cNvPr id="0" name="Picture 3"/>
-                    <pic:cNvPicPr>
-                      <a:picLocks noChangeAspect="1" noChangeArrowheads="1"/>
-                    </pic:cNvPicPr>
-                  </pic:nvPicPr>
-                  <pic:blipFill>
-                    <a:blip r:embed="rId16">
-                      <a:extLst>
-                        <a:ext uri="{28A0092B-C50C-407E-A947-70E740481C1C}">
-                          <a14:useLocalDpi xmlns:a14="http://schemas.microsoft.com/office/drawing/2010/main" val="0"/>
-                        </a:ext>
-                      </a:extLst>
-                    </a:blip>
-                    <a:srcRect/>
-                    <a:stretch>
-                      <a:fillRect/>
-                    </a:stretch>
-                  </pic:blipFill>
-                  <pic:spPr bwMode="auto">
-                    <a:xfrm>
-                      <a:off x="0" y="0"/>
-                      <a:ext cx="3022600" cy="1778000"/>
-                    </a:xfrm>
-                    <a:prstGeom prst="rect">
-                      <a:avLst/>
-                    </a:prstGeom>
-                    <a:noFill/>
-                    <a:ln>
-                      <a:noFill/>
-                    </a:ln>
-                  </pic:spPr>
-                </pic:pic>
-              </a:graphicData>
-            </a:graphic>
-          </wp:inline>
-        </w:drawing>
-      </w:r>
-    </w:p>
-    <w:p>
-      <w:pPr>
-        <w:spacing w:after="0" w:line="240" w:lineRule="auto"/>
-        <w:jc w:val="both"/>
-        <w:rPr>
-          <w:rFonts w:ascii="Arial" w:hAnsi="Arial" w:cs="Arial"/>
-          <w:sz w:val="24"/>
-          <w:szCs w:val="24"/>
-          <w:lang w:val="es-ES"/>
-        </w:rPr>
-      </w:pPr>
-    </w:p>
-    <w:p>
-      <w:pPr>
-        <w:spacing w:after="0" w:line="240" w:lineRule="auto"/>
-        <w:jc w:val="both"/>
-        <w:rPr>
-          <w:rFonts w:ascii="Arial" w:hAnsi="Arial" w:cs="Arial"/>
-          <w:sz w:val="24"/>
-          <w:szCs w:val="24"/>
-          <w:lang w:val="es-ES"/>
-        </w:rPr>
-      </w:pPr>
-      <w:r>
-        <w:rPr>
-          <w:rFonts w:ascii="Arial" w:hAnsi="Arial" w:cs="Arial"/>
-          <w:sz w:val="24"/>
-          <w:szCs w:val="24"/>
-          <w:lang w:val="es-ES"/>
-        </w:rPr>
-        <w:t xml:space="preserve">Podemos tener </w:t>
-      </w:r>
-      <w:proofErr w:type="spellStart"/>
-      <w:r>
-        <w:rPr>
-          <w:rFonts w:ascii="Arial" w:hAnsi="Arial" w:cs="Arial"/>
-          <w:sz w:val="24"/>
-          <w:szCs w:val="24"/>
-          <w:lang w:val="es-ES"/>
-        </w:rPr>
-        <w:t>s</w:t>
-      </w:r>
-      <w:r>
-        <w:rPr>
-          <w:rFonts w:ascii="Arial" w:hAnsi="Arial" w:cs="Arial"/>
-          <w:sz w:val="24"/>
-          <w:szCs w:val="24"/>
-          <w:lang w:val="es-ES"/>
-        </w:rPr>
-        <w:t>witches</w:t>
-      </w:r>
-      <w:proofErr w:type="spellEnd"/>
-      <w:r>
-        <w:rPr>
-          <w:rFonts w:ascii="Arial" w:hAnsi="Arial" w:cs="Arial"/>
-          <w:sz w:val="24"/>
-          <w:szCs w:val="24"/>
-          <w:lang w:val="es-ES"/>
-        </w:rPr>
-        <w:t xml:space="preserve"> desde 500 pesos hasta 1500 dólares.</w:t>
+    </w:p>
+    <w:p>
+      <w:pPr>
+        <w:spacing w:after="0" w:line="240" w:lineRule="auto"/>
+        <w:jc w:val="both"/>
+        <w:rPr>
+          <w:rFonts w:ascii="Arial" w:hAnsi="Arial" w:cs="Arial"/>
+          <w:sz w:val="24"/>
+          <w:szCs w:val="24"/>
+          <w:lang w:val="es-ES"/>
+        </w:rPr>
+      </w:pPr>
+      <w:r>
+        <w:rPr>
+          <w:rFonts w:ascii="Arial" w:hAnsi="Arial" w:cs="Arial"/>
+          <w:sz w:val="24"/>
+          <w:szCs w:val="24"/>
+          <w:lang w:val="es-ES"/>
+        </w:rPr>
+        <w:t>Y se extiende el dominio de broadcast para conectar más equipo, a través de conectar switches entre sí.</w:t>
+      </w:r>
+    </w:p>
+    <w:p>
+      <w:pPr>
+        <w:spacing w:after="0" w:line="240" w:lineRule="auto"/>
+        <w:jc w:val="both"/>
+        <w:rPr>
+          <w:rFonts w:ascii="Arial" w:hAnsi="Arial" w:cs="Arial"/>
+          <w:sz w:val="24"/>
+          <w:szCs w:val="24"/>
+          <w:lang w:val="es-ES"/>
+        </w:rPr>
+      </w:pPr>
+    </w:p>
+    <w:p>
+      <w:pPr>
+        <w:spacing w:after="0" w:line="240" w:lineRule="auto"/>
+        <w:jc w:val="both"/>
+        <w:rPr>
+          <w:rFonts w:ascii="Arial" w:hAnsi="Arial" w:cs="Arial"/>
+          <w:sz w:val="24"/>
+          <w:szCs w:val="24"/>
+          <w:lang w:val="es-ES"/>
+        </w:rPr>
+      </w:pPr>
+      <w:r>
+        <w:rPr>
+          <w:rFonts w:ascii="Arial" w:hAnsi="Arial" w:cs="Arial"/>
+          <w:sz w:val="24"/>
+          <w:szCs w:val="24"/>
+          <w:lang w:val="es-ES"/>
+        </w:rPr>
+        <w:t>Podemos tener s</w:t>
+      </w:r>
+      <w:r>
+        <w:rPr>
+          <w:rFonts w:ascii="Arial" w:hAnsi="Arial" w:cs="Arial"/>
+          <w:sz w:val="24"/>
+          <w:szCs w:val="24"/>
+          <w:lang w:val="es-ES"/>
+        </w:rPr>
+        <w:t>witches desde 500 pesos hasta 1500 dólares.</w:t>
       </w:r>
     </w:p>
     <w:p>
@@ -4887,7 +4743,7 @@
                     </pic:cNvPicPr>
                   </pic:nvPicPr>
                   <pic:blipFill>
-                    <a:blip r:embed="rId17">
+                    <a:blip r:embed="rId15">
                       <a:extLst>
                         <a:ext uri="{28A0092B-C50C-407E-A947-70E740481C1C}">
                           <a14:useLocalDpi xmlns:a14="http://schemas.microsoft.com/office/drawing/2010/main" val="0"/>
@@ -4928,129 +4784,61 @@
           <w:lang w:val="es-ES"/>
         </w:rPr>
       </w:pPr>
-      <w:r>
-        <w:rPr>
-          <w:rFonts w:ascii="Arial" w:hAnsi="Arial" w:cs="Arial"/>
-          <w:sz w:val="24"/>
-          <w:szCs w:val="24"/>
-          <w:lang w:val="es-ES"/>
-        </w:rPr>
-        <w:t xml:space="preserve">Otra forma de conectar los </w:t>
-      </w:r>
-      <w:proofErr w:type="spellStart"/>
-      <w:r>
-        <w:rPr>
-          <w:rFonts w:ascii="Arial" w:hAnsi="Arial" w:cs="Arial"/>
-          <w:sz w:val="24"/>
-          <w:szCs w:val="24"/>
-          <w:lang w:val="es-ES"/>
-        </w:rPr>
-        <w:t>switches</w:t>
-      </w:r>
-      <w:proofErr w:type="spellEnd"/>
-      <w:r>
-        <w:rPr>
-          <w:rFonts w:ascii="Arial" w:hAnsi="Arial" w:cs="Arial"/>
-          <w:sz w:val="24"/>
-          <w:szCs w:val="24"/>
-          <w:lang w:val="es-ES"/>
-        </w:rPr>
-        <w:t xml:space="preserve"> sin ocupar los puertos giga Ethernet es utilizando las conexiones de la parte trasera de los </w:t>
-      </w:r>
-      <w:proofErr w:type="spellStart"/>
-      <w:r>
-        <w:rPr>
-          <w:rFonts w:ascii="Arial" w:hAnsi="Arial" w:cs="Arial"/>
-          <w:sz w:val="24"/>
-          <w:szCs w:val="24"/>
-          <w:lang w:val="es-ES"/>
-        </w:rPr>
-        <w:t>switches</w:t>
-      </w:r>
-      <w:proofErr w:type="spellEnd"/>
-      <w:r>
-        <w:rPr>
-          <w:rFonts w:ascii="Arial" w:hAnsi="Arial" w:cs="Arial"/>
-          <w:sz w:val="24"/>
-          <w:szCs w:val="24"/>
-          <w:lang w:val="es-ES"/>
-        </w:rPr>
-        <w:t xml:space="preserve">, conectando los </w:t>
-      </w:r>
-      <w:proofErr w:type="spellStart"/>
-      <w:r>
-        <w:rPr>
-          <w:rFonts w:ascii="Arial" w:hAnsi="Arial" w:cs="Arial"/>
-          <w:sz w:val="24"/>
-          <w:szCs w:val="24"/>
-          <w:lang w:val="es-ES"/>
-        </w:rPr>
-        <w:t>switches</w:t>
-      </w:r>
-      <w:proofErr w:type="spellEnd"/>
-      <w:r>
-        <w:rPr>
-          <w:rFonts w:ascii="Arial" w:hAnsi="Arial" w:cs="Arial"/>
-          <w:sz w:val="24"/>
-          <w:szCs w:val="24"/>
-          <w:lang w:val="es-ES"/>
-        </w:rPr>
-        <w:t xml:space="preserve"> en cascada utilizando un cable especial y de manera cíclica:</w:t>
-      </w:r>
-    </w:p>
-    <w:p>
-      <w:pPr>
-        <w:rPr>
-          <w:rFonts w:ascii="Arial" w:hAnsi="Arial" w:cs="Arial"/>
-          <w:sz w:val="24"/>
-          <w:szCs w:val="24"/>
-          <w:lang w:val="es-ES"/>
-        </w:rPr>
-      </w:pPr>
-      <w:r>
-        <w:rPr>
-          <w:rFonts w:ascii="Arial" w:hAnsi="Arial" w:cs="Arial"/>
-          <w:sz w:val="24"/>
-          <w:szCs w:val="24"/>
-          <w:lang w:val="es-ES"/>
-        </w:rPr>
-        <w:t xml:space="preserve">Es una estructura donde todos los </w:t>
-      </w:r>
-      <w:proofErr w:type="spellStart"/>
-      <w:r>
-        <w:rPr>
-          <w:rFonts w:ascii="Arial" w:hAnsi="Arial" w:cs="Arial"/>
-          <w:sz w:val="24"/>
-          <w:szCs w:val="24"/>
-          <w:lang w:val="es-ES"/>
-        </w:rPr>
-        <w:t>switches</w:t>
-      </w:r>
-      <w:proofErr w:type="spellEnd"/>
-      <w:r>
-        <w:rPr>
-          <w:rFonts w:ascii="Arial" w:hAnsi="Arial" w:cs="Arial"/>
-          <w:sz w:val="24"/>
-          <w:szCs w:val="24"/>
-          <w:lang w:val="es-ES"/>
-        </w:rPr>
-        <w:t xml:space="preserve"> tienes comunicación entre todos:</w:t>
-      </w:r>
-    </w:p>
-    <w:p>
-      <w:pPr>
-        <w:spacing w:after="0" w:line="240" w:lineRule="auto"/>
-        <w:jc w:val="both"/>
-        <w:rPr>
-          <w:rFonts w:ascii="Arial" w:hAnsi="Arial" w:cs="Arial"/>
-          <w:sz w:val="24"/>
-          <w:szCs w:val="24"/>
-          <w:lang w:val="es-ES"/>
-        </w:rPr>
-      </w:pPr>
-      <w:r>
-        <w:rPr>
-          <w:rFonts w:ascii="Arial" w:hAnsi="Arial" w:cs="Arial"/>
+    </w:p>
+    <w:p>
+      <w:pPr>
+        <w:rPr>
+          <w:rFonts w:ascii="Arial" w:hAnsi="Arial" w:cs="Arial"/>
+          <w:sz w:val="24"/>
+          <w:szCs w:val="24"/>
+          <w:lang w:val="es-ES"/>
+        </w:rPr>
+      </w:pPr>
+      <w:r>
+        <w:rPr>
+          <w:rFonts w:ascii="Arial" w:hAnsi="Arial" w:cs="Arial"/>
+          <w:sz w:val="24"/>
+          <w:szCs w:val="24"/>
+          <w:lang w:val="es-ES"/>
+        </w:rPr>
+        <w:t>Otra forma de conectar los switches sin ocupar los puertos giga Ethernet es utilizando las conexiones de la parte trasera de los switches, conectando los switches en cascada utilizando un cable especial y de manera cíclica:</w:t>
+      </w:r>
+    </w:p>
+    <w:p>
+      <w:pPr>
+        <w:rPr>
+          <w:rFonts w:ascii="Arial" w:hAnsi="Arial" w:cs="Arial"/>
+          <w:sz w:val="24"/>
+          <w:szCs w:val="24"/>
+          <w:lang w:val="es-ES"/>
+        </w:rPr>
+      </w:pPr>
+      <w:r>
+        <w:rPr>
+          <w:rFonts w:ascii="Arial" w:hAnsi="Arial" w:cs="Arial"/>
+          <w:sz w:val="24"/>
+          <w:szCs w:val="24"/>
+          <w:lang w:val="es-ES"/>
+        </w:rPr>
+        <w:lastRenderedPageBreak/>
+        <w:t>Es una estructura donde todos los switches tienes comunicación entre todos:</w:t>
+      </w:r>
+    </w:p>
+    <w:p>
+      <w:pPr>
+        <w:spacing w:after="0" w:line="240" w:lineRule="auto"/>
+        <w:jc w:val="both"/>
+        <w:rPr>
+          <w:rFonts w:ascii="Arial" w:hAnsi="Arial" w:cs="Arial"/>
+          <w:sz w:val="24"/>
+          <w:szCs w:val="24"/>
+          <w:lang w:val="es-ES"/>
+        </w:rPr>
+      </w:pPr>
+      <w:r>
+        <w:rPr>
+          <w:rFonts w:ascii="Arial" w:hAnsi="Arial" w:cs="Arial"/>
+          <w:noProof/>
           <w:sz w:val="24"/>
           <w:szCs w:val="24"/>
         </w:rPr>
@@ -5072,7 +4860,7 @@
                     </pic:cNvPicPr>
                   </pic:nvPicPr>
                   <pic:blipFill>
-                    <a:blip r:embed="rId18">
+                    <a:blip r:embed="rId16">
                       <a:extLst>
                         <a:ext uri="{28A0092B-C50C-407E-A947-70E740481C1C}">
                           <a14:useLocalDpi xmlns:a14="http://schemas.microsoft.com/office/drawing/2010/main" val="0"/>
@@ -5114,102 +4902,6 @@
           <w:lang w:val="es-ES"/>
         </w:rPr>
       </w:pPr>
-    </w:p>
-    <w:p>
-      <w:pPr>
-        <w:spacing w:after="0" w:line="240" w:lineRule="auto"/>
-        <w:jc w:val="both"/>
-        <w:rPr>
-          <w:rFonts w:ascii="Arial" w:hAnsi="Arial" w:cs="Arial"/>
-          <w:sz w:val="24"/>
-          <w:szCs w:val="24"/>
-          <w:lang w:val="es-ES"/>
-        </w:rPr>
-      </w:pPr>
-    </w:p>
-    <w:p>
-      <w:pPr>
-        <w:spacing w:after="0" w:line="240" w:lineRule="auto"/>
-        <w:jc w:val="both"/>
-        <w:rPr>
-          <w:rFonts w:ascii="Arial" w:hAnsi="Arial" w:cs="Arial"/>
-          <w:sz w:val="24"/>
-          <w:szCs w:val="24"/>
-          <w:lang w:val="es-ES"/>
-        </w:rPr>
-      </w:pPr>
-    </w:p>
-    <w:p>
-      <w:pPr>
-        <w:spacing w:after="0" w:line="240" w:lineRule="auto"/>
-        <w:jc w:val="both"/>
-        <w:rPr>
-          <w:rFonts w:ascii="Arial" w:hAnsi="Arial" w:cs="Arial"/>
-          <w:sz w:val="24"/>
-          <w:szCs w:val="24"/>
-          <w:lang w:val="es-ES"/>
-        </w:rPr>
-      </w:pPr>
-    </w:p>
-    <w:p>
-      <w:pPr>
-        <w:spacing w:after="0" w:line="240" w:lineRule="auto"/>
-        <w:jc w:val="both"/>
-        <w:rPr>
-          <w:rFonts w:ascii="Arial" w:hAnsi="Arial" w:cs="Arial"/>
-          <w:sz w:val="24"/>
-          <w:szCs w:val="24"/>
-          <w:lang w:val="es-ES"/>
-        </w:rPr>
-      </w:pPr>
-    </w:p>
-    <w:p>
-      <w:pPr>
-        <w:spacing w:after="0" w:line="240" w:lineRule="auto"/>
-        <w:jc w:val="both"/>
-        <w:rPr>
-          <w:rFonts w:ascii="Arial" w:hAnsi="Arial" w:cs="Arial"/>
-          <w:sz w:val="24"/>
-          <w:szCs w:val="24"/>
-          <w:lang w:val="es-ES"/>
-        </w:rPr>
-      </w:pPr>
-    </w:p>
-    <w:p>
-      <w:pPr>
-        <w:spacing w:after="0" w:line="240" w:lineRule="auto"/>
-        <w:jc w:val="both"/>
-        <w:rPr>
-          <w:rFonts w:ascii="Arial" w:hAnsi="Arial" w:cs="Arial"/>
-          <w:sz w:val="24"/>
-          <w:szCs w:val="24"/>
-          <w:lang w:val="es-ES"/>
-        </w:rPr>
-      </w:pPr>
-    </w:p>
-    <w:p>
-      <w:pPr>
-        <w:spacing w:after="0" w:line="240" w:lineRule="auto"/>
-        <w:jc w:val="both"/>
-        <w:rPr>
-          <w:rFonts w:ascii="Arial" w:hAnsi="Arial" w:cs="Arial"/>
-          <w:sz w:val="24"/>
-          <w:szCs w:val="24"/>
-          <w:lang w:val="es-ES"/>
-        </w:rPr>
-      </w:pPr>
-    </w:p>
-    <w:p>
-      <w:pPr>
-        <w:spacing w:after="0" w:line="240" w:lineRule="auto"/>
-        <w:jc w:val="both"/>
-        <w:rPr>
-          <w:rFonts w:ascii="Arial" w:hAnsi="Arial" w:cs="Arial"/>
-          <w:sz w:val="24"/>
-          <w:szCs w:val="24"/>
-          <w:lang w:val="es-ES"/>
-        </w:rPr>
-      </w:pPr>
       <w:r>
         <w:rPr>
           <w:rFonts w:ascii="Arial" w:hAnsi="Arial" w:cs="Arial"/>
@@ -5347,7 +5039,7 @@
                     </pic:cNvPicPr>
                   </pic:nvPicPr>
                   <pic:blipFill>
-                    <a:blip r:embed="rId19">
+                    <a:blip r:embed="rId17">
                       <a:extLst>
                         <a:ext uri="{28A0092B-C50C-407E-A947-70E740481C1C}">
                           <a14:useLocalDpi xmlns:a14="http://schemas.microsoft.com/office/drawing/2010/main" val="0"/>
@@ -5402,30 +5094,6 @@
           <w:lang w:val="es-ES"/>
         </w:rPr>
       </w:pPr>
-    </w:p>
-    <w:p>
-      <w:pPr>
-        <w:spacing w:after="0" w:line="240" w:lineRule="auto"/>
-        <w:jc w:val="both"/>
-        <w:rPr>
-          <w:rFonts w:ascii="Arial" w:hAnsi="Arial" w:cs="Arial"/>
-          <w:sz w:val="24"/>
-          <w:szCs w:val="24"/>
-          <w:lang w:val="es-ES"/>
-        </w:rPr>
-      </w:pPr>
-    </w:p>
-    <w:p>
-      <w:pPr>
-        <w:spacing w:after="0" w:line="240" w:lineRule="auto"/>
-        <w:jc w:val="both"/>
-        <w:rPr>
-          <w:rFonts w:ascii="Arial" w:hAnsi="Arial" w:cs="Arial"/>
-          <w:sz w:val="24"/>
-          <w:szCs w:val="24"/>
-          <w:lang w:val="es-ES"/>
-        </w:rPr>
-      </w:pPr>
       <w:r>
         <w:rPr>
           <w:rFonts w:ascii="Arial" w:hAnsi="Arial" w:cs="Arial"/>
@@ -5435,9 +5103,9 @@
           <w:lang w:val="es-ES"/>
         </w:rPr>
         <w:drawing>
-          <wp:inline distT="0" distB="0" distL="0" distR="0" wp14:anchorId="4C7CDC6D" wp14:editId="5F5D7330">
-            <wp:extent cx="5607050" cy="3575050"/>
-            <wp:effectExtent l="0" t="0" r="0" b="6350"/>
+          <wp:inline distT="0" distB="0" distL="0" distR="0" wp14:anchorId="4C7CDC6D" wp14:editId="251F5110">
+            <wp:extent cx="4212757" cy="2686050"/>
+            <wp:effectExtent l="0" t="0" r="0" b="0"/>
             <wp:docPr id="16" name="Imagen 16"/>
             <wp:cNvGraphicFramePr>
               <a:graphicFrameLocks xmlns:a="http://schemas.openxmlformats.org/drawingml/2006/main" noChangeAspect="1"/>
@@ -5452,7 +5120,7 @@
                     </pic:cNvPicPr>
                   </pic:nvPicPr>
                   <pic:blipFill>
-                    <a:blip r:embed="rId20">
+                    <a:blip r:embed="rId18" cstate="print">
                       <a:extLst>
                         <a:ext uri="{28A0092B-C50C-407E-A947-70E740481C1C}">
                           <a14:useLocalDpi xmlns:a14="http://schemas.microsoft.com/office/drawing/2010/main" val="0"/>
@@ -5467,7 +5135,7 @@
                   <pic:spPr bwMode="auto">
                     <a:xfrm>
                       <a:off x="0" y="0"/>
-                      <a:ext cx="5607050" cy="3575050"/>
+                      <a:ext cx="4220647" cy="2691081"/>
                     </a:xfrm>
                     <a:prstGeom prst="rect">
                       <a:avLst/>
@@ -5680,102 +5348,6 @@
         <w:jc w:val="both"/>
         <w:rPr>
           <w:rFonts w:ascii="Arial" w:hAnsi="Arial" w:cs="Arial"/>
-          <w:sz w:val="24"/>
-          <w:szCs w:val="24"/>
-          <w:lang w:val="es-ES"/>
-        </w:rPr>
-      </w:pPr>
-    </w:p>
-    <w:p>
-      <w:pPr>
-        <w:spacing w:after="0" w:line="240" w:lineRule="auto"/>
-        <w:jc w:val="both"/>
-        <w:rPr>
-          <w:rFonts w:ascii="Arial" w:hAnsi="Arial" w:cs="Arial"/>
-          <w:sz w:val="24"/>
-          <w:szCs w:val="24"/>
-          <w:lang w:val="es-ES"/>
-        </w:rPr>
-      </w:pPr>
-    </w:p>
-    <w:p>
-      <w:pPr>
-        <w:spacing w:after="0" w:line="240" w:lineRule="auto"/>
-        <w:jc w:val="both"/>
-        <w:rPr>
-          <w:rFonts w:ascii="Arial" w:hAnsi="Arial" w:cs="Arial"/>
-          <w:sz w:val="24"/>
-          <w:szCs w:val="24"/>
-          <w:lang w:val="es-ES"/>
-        </w:rPr>
-      </w:pPr>
-    </w:p>
-    <w:p>
-      <w:pPr>
-        <w:spacing w:after="0" w:line="240" w:lineRule="auto"/>
-        <w:jc w:val="both"/>
-        <w:rPr>
-          <w:rFonts w:ascii="Arial" w:hAnsi="Arial" w:cs="Arial"/>
-          <w:sz w:val="24"/>
-          <w:szCs w:val="24"/>
-          <w:lang w:val="es-ES"/>
-        </w:rPr>
-      </w:pPr>
-    </w:p>
-    <w:p>
-      <w:pPr>
-        <w:spacing w:after="0" w:line="240" w:lineRule="auto"/>
-        <w:jc w:val="both"/>
-        <w:rPr>
-          <w:rFonts w:ascii="Arial" w:hAnsi="Arial" w:cs="Arial"/>
-          <w:sz w:val="24"/>
-          <w:szCs w:val="24"/>
-          <w:lang w:val="es-ES"/>
-        </w:rPr>
-      </w:pPr>
-    </w:p>
-    <w:p>
-      <w:pPr>
-        <w:spacing w:after="0" w:line="240" w:lineRule="auto"/>
-        <w:jc w:val="both"/>
-        <w:rPr>
-          <w:rFonts w:ascii="Arial" w:hAnsi="Arial" w:cs="Arial"/>
-          <w:sz w:val="24"/>
-          <w:szCs w:val="24"/>
-          <w:lang w:val="es-ES"/>
-        </w:rPr>
-      </w:pPr>
-    </w:p>
-    <w:p>
-      <w:pPr>
-        <w:spacing w:after="0" w:line="240" w:lineRule="auto"/>
-        <w:jc w:val="both"/>
-        <w:rPr>
-          <w:rFonts w:ascii="Arial" w:hAnsi="Arial" w:cs="Arial"/>
-          <w:sz w:val="24"/>
-          <w:szCs w:val="24"/>
-          <w:lang w:val="es-ES"/>
-        </w:rPr>
-      </w:pPr>
-    </w:p>
-    <w:p>
-      <w:pPr>
-        <w:spacing w:after="0" w:line="240" w:lineRule="auto"/>
-        <w:jc w:val="both"/>
-        <w:rPr>
-          <w:rFonts w:ascii="Arial" w:hAnsi="Arial" w:cs="Arial"/>
-          <w:sz w:val="24"/>
-          <w:szCs w:val="24"/>
-          <w:lang w:val="es-ES"/>
-        </w:rPr>
-      </w:pPr>
-    </w:p>
-    <w:p>
-      <w:pPr>
-        <w:spacing w:after="0" w:line="240" w:lineRule="auto"/>
-        <w:jc w:val="both"/>
-        <w:rPr>
-          <w:rFonts w:ascii="Arial" w:hAnsi="Arial" w:cs="Arial"/>
           <w:b/>
           <w:bCs/>
           <w:sz w:val="24"/>
@@ -5830,6 +5402,7 @@
           <w:szCs w:val="24"/>
           <w:lang w:val="es-ES"/>
         </w:rPr>
+        <w:lastRenderedPageBreak/>
         <w:t xml:space="preserve">Store and forward                                                </w:t>
       </w:r>
       <w:proofErr w:type="spellStart"/>
@@ -5883,7 +5456,7 @@
                     </pic:cNvPicPr>
                   </pic:nvPicPr>
                   <pic:blipFill>
-                    <a:blip r:embed="rId21">
+                    <a:blip r:embed="rId19">
                       <a:extLst>
                         <a:ext uri="{28A0092B-C50C-407E-A947-70E740481C1C}">
                           <a14:useLocalDpi xmlns:a14="http://schemas.microsoft.com/office/drawing/2010/main" val="0"/>
@@ -6217,7 +5790,7 @@
     </w:p>
     <w:sectPr>
       <w:pgSz w:w="12240" w:h="15840"/>
-      <w:pgMar w:top="426" w:right="1701" w:bottom="426" w:left="1701" w:header="708" w:footer="708" w:gutter="0"/>
+      <w:pgMar w:top="720" w:right="720" w:bottom="720" w:left="720" w:header="708" w:footer="708" w:gutter="0"/>
       <w:cols w:space="708"/>
       <w:docGrid w:linePitch="360"/>
     </w:sectPr>
@@ -6341,6 +5914,92 @@
     </w:lvl>
   </w:abstractNum>
   <w:abstractNum w:abstractNumId="1" w15:restartNumberingAfterBreak="0">
+    <w:nsid w:val="447E5580"/>
+    <w:multiLevelType w:val="hybridMultilevel"/>
+    <w:tmpl w:val="B0064B60"/>
+    <w:lvl w:ilvl="0" w:tplc="080A000F">
+      <w:start w:val="1"/>
+      <w:numFmt w:val="decimal"/>
+      <w:lvlText w:val="%1."/>
+      <w:lvlJc w:val="left"/>
+      <w:pPr>
+        <w:ind w:left="720" w:hanging="360"/>
+      </w:pPr>
+    </w:lvl>
+    <w:lvl w:ilvl="1" w:tplc="080A0019" w:tentative="1">
+      <w:start w:val="1"/>
+      <w:numFmt w:val="lowerLetter"/>
+      <w:lvlText w:val="%2."/>
+      <w:lvlJc w:val="left"/>
+      <w:pPr>
+        <w:ind w:left="1440" w:hanging="360"/>
+      </w:pPr>
+    </w:lvl>
+    <w:lvl w:ilvl="2" w:tplc="080A001B" w:tentative="1">
+      <w:start w:val="1"/>
+      <w:numFmt w:val="lowerRoman"/>
+      <w:lvlText w:val="%3."/>
+      <w:lvlJc w:val="right"/>
+      <w:pPr>
+        <w:ind w:left="2160" w:hanging="180"/>
+      </w:pPr>
+    </w:lvl>
+    <w:lvl w:ilvl="3" w:tplc="080A000F" w:tentative="1">
+      <w:start w:val="1"/>
+      <w:numFmt w:val="decimal"/>
+      <w:lvlText w:val="%4."/>
+      <w:lvlJc w:val="left"/>
+      <w:pPr>
+        <w:ind w:left="2880" w:hanging="360"/>
+      </w:pPr>
+    </w:lvl>
+    <w:lvl w:ilvl="4" w:tplc="080A0019" w:tentative="1">
+      <w:start w:val="1"/>
+      <w:numFmt w:val="lowerLetter"/>
+      <w:lvlText w:val="%5."/>
+      <w:lvlJc w:val="left"/>
+      <w:pPr>
+        <w:ind w:left="3600" w:hanging="360"/>
+      </w:pPr>
+    </w:lvl>
+    <w:lvl w:ilvl="5" w:tplc="080A001B" w:tentative="1">
+      <w:start w:val="1"/>
+      <w:numFmt w:val="lowerRoman"/>
+      <w:lvlText w:val="%6."/>
+      <w:lvlJc w:val="right"/>
+      <w:pPr>
+        <w:ind w:left="4320" w:hanging="180"/>
+      </w:pPr>
+    </w:lvl>
+    <w:lvl w:ilvl="6" w:tplc="080A000F" w:tentative="1">
+      <w:start w:val="1"/>
+      <w:numFmt w:val="decimal"/>
+      <w:lvlText w:val="%7."/>
+      <w:lvlJc w:val="left"/>
+      <w:pPr>
+        <w:ind w:left="5040" w:hanging="360"/>
+      </w:pPr>
+    </w:lvl>
+    <w:lvl w:ilvl="7" w:tplc="080A0019" w:tentative="1">
+      <w:start w:val="1"/>
+      <w:numFmt w:val="lowerLetter"/>
+      <w:lvlText w:val="%8."/>
+      <w:lvlJc w:val="left"/>
+      <w:pPr>
+        <w:ind w:left="5760" w:hanging="360"/>
+      </w:pPr>
+    </w:lvl>
+    <w:lvl w:ilvl="8" w:tplc="080A001B" w:tentative="1">
+      <w:start w:val="1"/>
+      <w:numFmt w:val="lowerRoman"/>
+      <w:lvlText w:val="%9."/>
+      <w:lvlJc w:val="right"/>
+      <w:pPr>
+        <w:ind w:left="6480" w:hanging="180"/>
+      </w:pPr>
+    </w:lvl>
+  </w:abstractNum>
+  <w:abstractNum w:abstractNumId="2" w15:restartNumberingAfterBreak="0">
     <w:nsid w:val="6F5447EA"/>
     <w:multiLevelType w:val="hybridMultilevel"/>
     <w:tmpl w:val="35E2AA9E"/>
@@ -6457,6 +6116,9 @@
     <w:abstractNumId w:val="0"/>
   </w:num>
   <w:num w:numId="2">
+    <w:abstractNumId w:val="2"/>
+  </w:num>
+  <w:num w:numId="3">
     <w:abstractNumId w:val="1"/>
   </w:num>
 </w:numbering>
@@ -6864,6 +6526,7 @@
   <w:style w:type="character" w:default="1" w:styleId="Fuentedeprrafopredeter">
     <w:name w:val="Default Paragraph Font"/>
     <w:uiPriority w:val="1"/>
+    <w:semiHidden/>
     <w:unhideWhenUsed/>
   </w:style>
   <w:style w:type="table" w:default="1" w:styleId="Tablanormal">
